--- a/cheatsheet/cs70.docx
+++ b/cheatsheet/cs70.docx
@@ -29,7 +29,23 @@
           <w:b/>
           <w:i/>
         </w:rPr>
-        <w:t xml:space="preserve"> logic </w:t>
+        <w:t xml:space="preserve"> </w:t>
+      </w:r>
+      <w:proofErr w:type="gramStart"/>
+      <w:r>
+        <w:rPr>
+          <w:b/>
+          <w:i/>
+        </w:rPr>
+        <w:t>logic</w:t>
+      </w:r>
+      <w:proofErr w:type="gramEnd"/>
+      <w:r>
+        <w:rPr>
+          <w:b/>
+          <w:i/>
+        </w:rPr>
+        <w:t xml:space="preserve"> </w:t>
       </w:r>
       <w:r>
         <w:rPr>
@@ -50,12 +66,14 @@
       <w:pPr>
         <w:pStyle w:val="PlainText"/>
       </w:pPr>
+      <w:proofErr w:type="gramStart"/>
       <w:r>
         <w:rPr>
           <w:b/>
         </w:rPr>
         <w:t>conjunction</w:t>
       </w:r>
+      <w:proofErr w:type="gramEnd"/>
       <w:r>
         <w:t xml:space="preserve">: P and Q; </w:t>
       </w:r>
@@ -133,13 +151,21 @@
         <w:t>Induction</w:t>
       </w:r>
       <w:r>
-        <w:t xml:space="preserve">: Base case + Induction hypothesis (for some k &gt;= 1, assume </w:t>
+        <w:t xml:space="preserve">: Base case + Induction hypothesis (for some k &gt;= 1, </w:t>
+      </w:r>
+      <w:proofErr w:type="gramStart"/>
+      <w:r>
+        <w:t xml:space="preserve">assume </w:t>
       </w:r>
       <w:r>
         <w:t>…</w:t>
       </w:r>
       <w:r>
-        <w:t>) + Induction step (by the induction hypothesis)</w:t>
+        <w:t>)</w:t>
+      </w:r>
+      <w:proofErr w:type="gramEnd"/>
+      <w:r>
+        <w:t xml:space="preserve"> + Induction step (by the induction hypothesis)</w:t>
       </w:r>
       <w:r>
         <w:t>.</w:t>
@@ -177,7 +203,23 @@
           <w:b/>
           <w:i/>
         </w:rPr>
-        <w:t xml:space="preserve"> number theory </w:t>
+        <w:t xml:space="preserve"> </w:t>
+      </w:r>
+      <w:proofErr w:type="gramStart"/>
+      <w:r>
+        <w:rPr>
+          <w:b/>
+          <w:i/>
+        </w:rPr>
+        <w:t>number</w:t>
+      </w:r>
+      <w:proofErr w:type="gramEnd"/>
+      <w:r>
+        <w:rPr>
+          <w:b/>
+          <w:i/>
+        </w:rPr>
+        <w:t xml:space="preserve"> theory </w:t>
       </w:r>
       <w:r>
         <w:rPr>
@@ -198,22 +240,42 @@
       <w:pPr>
         <w:pStyle w:val="PlainText"/>
       </w:pPr>
+      <w:proofErr w:type="gramStart"/>
       <w:r>
         <w:rPr>
           <w:b/>
         </w:rPr>
         <w:t>gcd</w:t>
       </w:r>
-      <w:r>
-        <w:t xml:space="preserve"> = (x, y) -&gt; y == 0 ? x : gcd(y, x mod y) (assume that x &gt;= y &gt;= 0 and x &gt; 0)</w:t>
-      </w:r>
-    </w:p>
-    <w:p>
-      <w:pPr>
-        <w:pStyle w:val="PlainText"/>
-      </w:pPr>
-      <w:r>
-        <w:t xml:space="preserve">def </w:t>
+      <w:proofErr w:type="gramEnd"/>
+      <w:r>
+        <w:t xml:space="preserve"> = (x, y) -&gt; y == 0 ? </w:t>
+      </w:r>
+      <w:proofErr w:type="gramStart"/>
+      <w:r>
+        <w:t>x</w:t>
+      </w:r>
+      <w:proofErr w:type="gramEnd"/>
+      <w:r>
+        <w:t xml:space="preserve"> : gc</w:t>
+      </w:r>
+      <w:bookmarkStart w:id="0" w:name="_GoBack"/>
+      <w:bookmarkEnd w:id="0"/>
+      <w:r>
+        <w:t>d(y, x mod y) (assume that x &gt;= y &gt;= 0 and x &gt; 0)</w:t>
+      </w:r>
+    </w:p>
+    <w:p>
+      <w:pPr>
+        <w:pStyle w:val="PlainText"/>
+      </w:pPr>
+      <w:proofErr w:type="gramStart"/>
+      <w:r>
+        <w:t>def</w:t>
+      </w:r>
+      <w:proofErr w:type="gramEnd"/>
+      <w:r>
+        <w:t xml:space="preserve"> </w:t>
       </w:r>
       <w:r>
         <w:rPr>
@@ -249,7 +311,15 @@
         <w:t xml:space="preserve">    </w:t>
       </w:r>
       <w:r>
-        <w:t>(d, a, b) = extended-gcd (y, x mod y)</w:t>
+        <w:t>(</w:t>
+      </w:r>
+      <w:proofErr w:type="gramStart"/>
+      <w:r>
+        <w:t>d</w:t>
+      </w:r>
+      <w:proofErr w:type="gramEnd"/>
+      <w:r>
+        <w:t>, a, b) = extended-gcd (y, x mod y)</w:t>
       </w:r>
       <w:r>
         <w:t xml:space="preserve">; </w:t>
@@ -272,8 +342,17 @@
         <w:t>RSA</w:t>
       </w:r>
       <w:r>
-        <w:t xml:space="preserve">: Pick N = pq (p, q primes), e such that gcd(e, (p-1)(q-1)) = 1. </w:t>
-      </w:r>
+        <w:t xml:space="preserve">: Pick N = pq (p, q primes), e such that </w:t>
+      </w:r>
+      <w:proofErr w:type="gramStart"/>
+      <w:r>
+        <w:t>gcd(</w:t>
+      </w:r>
+      <w:proofErr w:type="gramEnd"/>
+      <w:r>
+        <w:t xml:space="preserve">e, (p-1)(q-1)) = 1. </w:t>
+      </w:r>
+      <w:proofErr w:type="gramStart"/>
       <w:r>
         <w:rPr>
           <w:b/>
@@ -290,7 +369,14 @@
         <w:rPr>
           <w:b/>
         </w:rPr>
-        <w:t xml:space="preserve">lic </w:t>
+        <w:t>lic</w:t>
+      </w:r>
+      <w:proofErr w:type="gramEnd"/>
+      <w:r>
+        <w:rPr>
+          <w:b/>
+        </w:rPr>
+        <w:t xml:space="preserve"> </w:t>
       </w:r>
       <w:r>
         <w:rPr>
@@ -308,7 +394,19 @@
         <w:t>private key</w:t>
       </w:r>
       <w:r>
-        <w:t>: d. Property: (x^e)^d = 1 mod N</w:t>
+        <w:t xml:space="preserve">: d. </w:t>
+      </w:r>
+      <w:r>
+        <w:rPr>
+          <w:b/>
+        </w:rPr>
+        <w:t>Encryption</w:t>
+      </w:r>
+      <w:r>
+        <w:t>: x^e. Property: (x^e)^d = x</w:t>
+      </w:r>
+      <w:r>
+        <w:t xml:space="preserve"> mod N</w:t>
       </w:r>
     </w:p>
     <w:p>
@@ -322,10 +420,18 @@
         <w:t>Fermat's Little Theorem</w:t>
       </w:r>
       <w:r>
-        <w:t>: for any prime p and integer a in {1</w:t>
-      </w:r>
-      <w:r>
-        <w:t>,2,…,p-1}, we have a^(p-1</w:t>
+        <w:t>: for any prime p and integer a in {</w:t>
+      </w:r>
+      <w:proofErr w:type="gramStart"/>
+      <w:r>
+        <w:t>1</w:t>
+      </w:r>
+      <w:r>
+        <w:t>,2,…,p</w:t>
+      </w:r>
+      <w:proofErr w:type="gramEnd"/>
+      <w:r>
+        <w:t>-1}, we have a^(p-1</w:t>
       </w:r>
       <w:r>
         <w:t>) = 1 mod p.</w:t>
@@ -369,7 +475,23 @@
           <w:b/>
           <w:i/>
         </w:rPr>
-        <w:t xml:space="preserve"> stable marriage </w:t>
+        <w:t xml:space="preserve"> </w:t>
+      </w:r>
+      <w:proofErr w:type="gramStart"/>
+      <w:r>
+        <w:rPr>
+          <w:b/>
+          <w:i/>
+        </w:rPr>
+        <w:t>stable</w:t>
+      </w:r>
+      <w:proofErr w:type="gramEnd"/>
+      <w:r>
+        <w:rPr>
+          <w:b/>
+          <w:i/>
+        </w:rPr>
+        <w:t xml:space="preserve"> marriage </w:t>
       </w:r>
       <w:r>
         <w:rPr>
@@ -393,11 +515,19 @@
           <w:b/>
         </w:rPr>
       </w:pPr>
-      <w:r>
-        <w:rPr>
-          <w:b/>
-        </w:rPr>
-        <w:t>nonexistence of stable match of roommates</w:t>
+      <w:proofErr w:type="gramStart"/>
+      <w:r>
+        <w:rPr>
+          <w:b/>
+        </w:rPr>
+        <w:t>nonexistence</w:t>
+      </w:r>
+      <w:proofErr w:type="gramEnd"/>
+      <w:r>
+        <w:rPr>
+          <w:b/>
+        </w:rPr>
+        <w:t xml:space="preserve"> of stable match of roommates</w:t>
       </w:r>
     </w:p>
     <w:p>
@@ -413,8 +543,13 @@
         <w:pStyle w:val="PlainText"/>
       </w:pPr>
       <w:r>
-        <w:t>{(A, B), (C, D)} =&gt; {(A, D), (B, C)} =&gt; {(A, B), (C, D)} =&gt; ...</w:t>
-      </w:r>
+        <w:t>{(A, B), (C, D)} =&gt; {(A, D), (B, C)} =&gt; {(A, B), (C, D)} =</w:t>
+      </w:r>
+      <w:proofErr w:type="gramStart"/>
+      <w:r>
+        <w:t>&gt; ...</w:t>
+      </w:r>
+      <w:proofErr w:type="gramEnd"/>
     </w:p>
     <w:p>
       <w:pPr>
@@ -498,11 +633,19 @@
       <w:pPr>
         <w:pStyle w:val="PlainText"/>
       </w:pPr>
-      <w:r>
-        <w:rPr>
-          <w:b/>
-        </w:rPr>
-        <w:t>optimal woman</w:t>
+      <w:proofErr w:type="gramStart"/>
+      <w:r>
+        <w:rPr>
+          <w:b/>
+        </w:rPr>
+        <w:t>optimal</w:t>
+      </w:r>
+      <w:proofErr w:type="gramEnd"/>
+      <w:r>
+        <w:rPr>
+          <w:b/>
+        </w:rPr>
+        <w:t xml:space="preserve"> woman</w:t>
       </w:r>
       <w:r>
         <w:rPr>
@@ -609,7 +752,23 @@
           <w:b/>
           <w:i/>
         </w:rPr>
-        <w:t xml:space="preserve"> error correction </w:t>
+        <w:t xml:space="preserve"> </w:t>
+      </w:r>
+      <w:proofErr w:type="gramStart"/>
+      <w:r>
+        <w:rPr>
+          <w:b/>
+          <w:i/>
+        </w:rPr>
+        <w:t>error</w:t>
+      </w:r>
+      <w:proofErr w:type="gramEnd"/>
+      <w:r>
+        <w:rPr>
+          <w:b/>
+          <w:i/>
+        </w:rPr>
+        <w:t xml:space="preserve"> correction </w:t>
       </w:r>
       <w:r>
         <w:rPr>
@@ -637,7 +796,15 @@
         <w:t>Lagrange interpolation</w:t>
       </w:r>
       <w:r>
-        <w:t>: delta_i (x) = prod_{j!=i} (x-xj) / prod_{j!=i} (xi-xj)</w:t>
+        <w:t>: delta_i (x) = prod_{j</w:t>
+      </w:r>
+      <w:proofErr w:type="gramStart"/>
+      <w:r>
+        <w:t>!=</w:t>
+      </w:r>
+      <w:proofErr w:type="gramEnd"/>
+      <w:r>
+        <w:t>i} (x-xj) / prod_{j!=i} (xi-xj)</w:t>
       </w:r>
     </w:p>
     <w:p>
@@ -651,14 +818,30 @@
         <w:t>Secret sharing</w:t>
       </w:r>
       <w:r>
-        <w:t xml:space="preserve">: at least k people =&gt; pick random polynomial with deg k-1 s.t. P(0) = secret. Give P(1) to 1st, ..., P(n) to nth. </w:t>
-      </w:r>
-    </w:p>
-    <w:p>
-      <w:pPr>
-        <w:pStyle w:val="PlainText"/>
-        <w:rPr>
-          <w:rFonts w:ascii="宋体" w:eastAsia="宋体" w:hAnsi="宋体" w:cs="宋体" w:hint="eastAsia"/>
+        <w:t xml:space="preserve">: at least k people =&gt; pick random polynomial with deg k-1 s.t. </w:t>
+      </w:r>
+      <w:proofErr w:type="gramStart"/>
+      <w:r>
+        <w:t>P(</w:t>
+      </w:r>
+      <w:proofErr w:type="gramEnd"/>
+      <w:r>
+        <w:t xml:space="preserve">0) = secret. Give </w:t>
+      </w:r>
+      <w:proofErr w:type="gramStart"/>
+      <w:r>
+        <w:t>P(</w:t>
+      </w:r>
+      <w:proofErr w:type="gramEnd"/>
+      <w:r>
+        <w:t xml:space="preserve">1) to 1st, ..., P(n) to nth. </w:t>
+      </w:r>
+    </w:p>
+    <w:p>
+      <w:pPr>
+        <w:pStyle w:val="PlainText"/>
+        <w:rPr>
+          <w:rFonts w:ascii="宋体" w:eastAsia="宋体" w:hAnsi="宋体" w:cs="宋体"/>
           <w:lang w:eastAsia="zh-CN"/>
         </w:rPr>
       </w:pPr>
@@ -681,7 +864,15 @@
         <w:t>=</w:t>
       </w:r>
       <w:r>
-        <w:t xml:space="preserve">n-1. send n+k packets. </w:t>
+        <w:t xml:space="preserve">n-1. </w:t>
+      </w:r>
+      <w:proofErr w:type="gramStart"/>
+      <w:r>
+        <w:t>send</w:t>
+      </w:r>
+      <w:proofErr w:type="gramEnd"/>
+      <w:r>
+        <w:t xml:space="preserve"> n+k packets. </w:t>
       </w:r>
       <w:r>
         <w:t>Prime q&gt;=n+k</w:t>
@@ -716,7 +907,15 @@
         <w:t>=</w:t>
       </w:r>
       <w:r>
-        <w:t>n-1. send n+</w:t>
+        <w:t xml:space="preserve">n-1. </w:t>
+      </w:r>
+      <w:proofErr w:type="gramStart"/>
+      <w:r>
+        <w:t>send</w:t>
+      </w:r>
+      <w:proofErr w:type="gramEnd"/>
+      <w:r>
+        <w:t xml:space="preserve"> n+</w:t>
       </w:r>
       <w:r>
         <w:t>2</w:t>
@@ -748,24 +947,61 @@
         <w:t>ocator polynomial</w:t>
       </w:r>
       <w:r>
-        <w:t xml:space="preserve"> E(x) = (x-e1)…(</w:t>
-      </w:r>
-      <w:r>
-        <w:t>x-ek); P(i)E(i)=R(i)E(i). Let P(x)E(x)=Q(x). Solve Q(x)=R(x)E(x)</w:t>
+        <w:t xml:space="preserve"> </w:t>
+      </w:r>
+      <w:proofErr w:type="gramStart"/>
+      <w:r>
+        <w:t>E(</w:t>
+      </w:r>
+      <w:proofErr w:type="gramEnd"/>
+      <w:r>
+        <w:t>x) = (x-e1)…(</w:t>
+      </w:r>
+      <w:r>
+        <w:t xml:space="preserve">x-ek); P(i)E(i)=R(i)E(i). Let </w:t>
+      </w:r>
+      <w:proofErr w:type="gramStart"/>
+      <w:r>
+        <w:t>P(</w:t>
+      </w:r>
+      <w:proofErr w:type="gramEnd"/>
+      <w:r>
+        <w:t xml:space="preserve">x)E(x)=Q(x). Solve </w:t>
+      </w:r>
+      <w:proofErr w:type="gramStart"/>
+      <w:r>
+        <w:t>Q(</w:t>
+      </w:r>
+      <w:proofErr w:type="gramEnd"/>
+      <w:r>
+        <w:t>x)=R(x)E(x)</w:t>
       </w:r>
       <w:r>
         <w:t>.</w:t>
       </w:r>
       <w:r>
-        <w:t xml:space="preserve"> deg n+k-1 + deg k. But leading coefficient of E is 1.</w:t>
-      </w:r>
-    </w:p>
-    <w:p>
-      <w:pPr>
-        <w:pStyle w:val="PlainText"/>
-      </w:pPr>
-      <w:r>
-        <w:t xml:space="preserve">Q(x) = a_{n+k-1}x^{n+k-1} + </w:t>
+        <w:t xml:space="preserve"> </w:t>
+      </w:r>
+      <w:proofErr w:type="gramStart"/>
+      <w:r>
+        <w:t>deg</w:t>
+      </w:r>
+      <w:proofErr w:type="gramEnd"/>
+      <w:r>
+        <w:t xml:space="preserve"> n+k-1 + deg k. But leading coefficient of E is 1.</w:t>
+      </w:r>
+    </w:p>
+    <w:p>
+      <w:pPr>
+        <w:pStyle w:val="PlainText"/>
+      </w:pPr>
+      <w:proofErr w:type="gramStart"/>
+      <w:r>
+        <w:t>Q(</w:t>
+      </w:r>
+      <w:proofErr w:type="gramEnd"/>
+      <w:r>
+        <w:t xml:space="preserve">x) = a_{n+k-1}x^{n+k-1} + </w:t>
       </w:r>
       <w:r>
         <w:t>…</w:t>
@@ -812,7 +1048,23 @@
           <w:b/>
           <w:i/>
         </w:rPr>
-        <w:t xml:space="preserve"> graph theory </w:t>
+        <w:t xml:space="preserve"> </w:t>
+      </w:r>
+      <w:proofErr w:type="gramStart"/>
+      <w:r>
+        <w:rPr>
+          <w:b/>
+          <w:i/>
+        </w:rPr>
+        <w:t>graph</w:t>
+      </w:r>
+      <w:proofErr w:type="gramEnd"/>
+      <w:r>
+        <w:rPr>
+          <w:b/>
+          <w:i/>
+        </w:rPr>
+        <w:t xml:space="preserve"> theory </w:t>
       </w:r>
       <w:r>
         <w:rPr>
@@ -840,18 +1092,42 @@
         <w:t>Euler's Theorem</w:t>
       </w:r>
       <w:r>
-        <w:t>: An undirected graph G = (V, E ) has an Eulerian tour if and only if the graph is connected (except possibly for isolated vertices) and every vertex has even degree. (for directed graph: for every vertex v, in-degree = out-degree)</w:t>
-      </w:r>
-    </w:p>
-    <w:p>
-      <w:pPr>
-        <w:pStyle w:val="PlainText"/>
-      </w:pPr>
-      <w:r>
-        <w:rPr>
-          <w:b/>
-        </w:rPr>
-        <w:t>de Bruijn sequence</w:t>
+        <w:t xml:space="preserve">: An undirected graph G = (V, </w:t>
+      </w:r>
+      <w:proofErr w:type="gramStart"/>
+      <w:r>
+        <w:t>E )</w:t>
+      </w:r>
+      <w:proofErr w:type="gramEnd"/>
+      <w:r>
+        <w:t xml:space="preserve"> has an Eulerian tour if and only if the graph is connected (except possibly for isolated vertices) and every vertex has even degree. (</w:t>
+      </w:r>
+      <w:proofErr w:type="gramStart"/>
+      <w:r>
+        <w:t>for</w:t>
+      </w:r>
+      <w:proofErr w:type="gramEnd"/>
+      <w:r>
+        <w:t xml:space="preserve"> directed graph: for every vertex v, in-degree = out-degree)</w:t>
+      </w:r>
+    </w:p>
+    <w:p>
+      <w:pPr>
+        <w:pStyle w:val="PlainText"/>
+      </w:pPr>
+      <w:proofErr w:type="gramStart"/>
+      <w:r>
+        <w:rPr>
+          <w:b/>
+        </w:rPr>
+        <w:t>de</w:t>
+      </w:r>
+      <w:proofErr w:type="gramEnd"/>
+      <w:r>
+        <w:rPr>
+          <w:b/>
+        </w:rPr>
+        <w:t xml:space="preserve"> Bruijn sequence</w:t>
       </w:r>
       <w:r>
         <w:t xml:space="preserve">: a 2^n-bit </w:t>
@@ -870,11 +1146,19 @@
       <w:pPr>
         <w:pStyle w:val="PlainText"/>
       </w:pPr>
-      <w:r>
-        <w:rPr>
-          <w:b/>
-        </w:rPr>
-        <w:t>de Bruijn graph</w:t>
+      <w:proofErr w:type="gramStart"/>
+      <w:r>
+        <w:rPr>
+          <w:b/>
+        </w:rPr>
+        <w:t>de</w:t>
+      </w:r>
+      <w:proofErr w:type="gramEnd"/>
+      <w:r>
+        <w:rPr>
+          <w:b/>
+        </w:rPr>
+        <w:t xml:space="preserve"> Bruijn graph</w:t>
       </w:r>
       <w:r>
         <w:t>: V = {0, 1}^(n-1), E = for each a1a2...an-1, (a1a2...an-1, a2a3...a{n-1}0), (a1a2...an-1, a2a3...a{n-1}1), (0a1a2...an-2, a1a2...a{n-1}), (1a1a2...an-2, a1a2...a{n-1})</w:t>
@@ -884,11 +1168,19 @@
       <w:pPr>
         <w:pStyle w:val="PlainText"/>
       </w:pPr>
-      <w:r>
-        <w:rPr>
-          <w:b/>
-        </w:rPr>
-        <w:t>n-dimensional hypercube graph</w:t>
+      <w:proofErr w:type="gramStart"/>
+      <w:r>
+        <w:rPr>
+          <w:b/>
+        </w:rPr>
+        <w:t>n</w:t>
+      </w:r>
+      <w:proofErr w:type="gramEnd"/>
+      <w:r>
+        <w:rPr>
+          <w:b/>
+        </w:rPr>
+        <w:t>-dimensional hypercube graph</w:t>
       </w:r>
       <w:r>
         <w:t xml:space="preserve">: </w:t>
@@ -906,7 +1198,15 @@
         <w:t>E_{S, V-S}</w:t>
       </w:r>
       <w:r>
-        <w:t xml:space="preserve"> denote the set of edges connecting vertices in S to vertices in V-S. Then |E_{S, V-S}| &gt;= min(|S|, |V-S|) (prove by induction on n, consider S0, S1 both &lt;= 2^(n-1)/2; or S0 &gt; 2^(n-1)/2)</w:t>
+        <w:t xml:space="preserve"> denote the set of edges connecting vertices in S to vertices in V-S. Then |E_{S, V-S}| &gt;= </w:t>
+      </w:r>
+      <w:proofErr w:type="gramStart"/>
+      <w:r>
+        <w:t>min(</w:t>
+      </w:r>
+      <w:proofErr w:type="gramEnd"/>
+      <w:r>
+        <w:t>|S|, |V-S|) (prove by induction on n, consider S0, S1 both &lt;= 2^(n-1)/2; or S0 &gt; 2^(n-1)/2)</w:t>
       </w:r>
     </w:p>
     <w:p>
@@ -941,7 +1241,23 @@
           <w:b/>
           <w:i/>
         </w:rPr>
-        <w:t xml:space="preserve"> counting </w:t>
+        <w:t xml:space="preserve"> </w:t>
+      </w:r>
+      <w:proofErr w:type="gramStart"/>
+      <w:r>
+        <w:rPr>
+          <w:b/>
+          <w:i/>
+        </w:rPr>
+        <w:t>counting</w:t>
+      </w:r>
+      <w:proofErr w:type="gramEnd"/>
+      <w:r>
+        <w:rPr>
+          <w:b/>
+          <w:i/>
+        </w:rPr>
+        <w:t xml:space="preserve"> </w:t>
       </w:r>
       <w:r>
         <w:rPr>
@@ -962,11 +1278,19 @@
       <w:pPr>
         <w:pStyle w:val="PlainText"/>
       </w:pPr>
-      <w:r>
-        <w:rPr>
-          <w:b/>
-        </w:rPr>
-        <w:t>place k balls into n bins with replacement</w:t>
+      <w:proofErr w:type="gramStart"/>
+      <w:r>
+        <w:rPr>
+          <w:b/>
+        </w:rPr>
+        <w:t>place</w:t>
+      </w:r>
+      <w:proofErr w:type="gramEnd"/>
+      <w:r>
+        <w:rPr>
+          <w:b/>
+        </w:rPr>
+        <w:t xml:space="preserve"> k balls into n bins with replacement</w:t>
       </w:r>
       <w:r>
         <w:t>, order does not matter: Represent each of the balls by a 0 and the s</w:t>
@@ -1010,6 +1334,1571 @@
           <w:b/>
           <w:i/>
         </w:rPr>
+        <w:t xml:space="preserve"> </w:t>
+      </w:r>
+      <w:proofErr w:type="gramStart"/>
+      <w:r>
+        <w:rPr>
+          <w:b/>
+          <w:i/>
+        </w:rPr>
+        <w:t>probability</w:t>
+      </w:r>
+      <w:proofErr w:type="gramEnd"/>
+      <w:r>
+        <w:rPr>
+          <w:b/>
+          <w:i/>
+        </w:rPr>
+        <w:t xml:space="preserve"> </w:t>
+      </w:r>
+      <w:r>
+        <w:rPr>
+          <w:b/>
+          <w:i/>
+        </w:rPr>
+        <w:t>=</w:t>
+      </w:r>
+      <w:r>
+        <w:rPr>
+          <w:b/>
+          <w:i/>
+        </w:rPr>
+        <w:t>=======</w:t>
+      </w:r>
+    </w:p>
+    <w:p>
+      <w:pPr>
+        <w:pStyle w:val="PlainText"/>
+      </w:pPr>
+      <w:r>
+        <w:rPr>
+          <w:b/>
+        </w:rPr>
+        <w:t>Union bound</w:t>
+      </w:r>
+      <w:r>
+        <w:t xml:space="preserve">: </w:t>
+      </w:r>
+      <w:proofErr w:type="gramStart"/>
+      <w:r>
+        <w:t>Pr[</w:t>
+      </w:r>
+      <w:proofErr w:type="gramEnd"/>
+      <w:r>
+        <w:t>union] &lt;= sum of Pr</w:t>
+      </w:r>
+    </w:p>
+    <w:p>
+      <w:pPr>
+        <w:pStyle w:val="PlainText"/>
+      </w:pPr>
+      <w:proofErr w:type="gramStart"/>
+      <w:r>
+        <w:rPr>
+          <w:b/>
+        </w:rPr>
+        <w:t>E(</w:t>
+      </w:r>
+      <w:proofErr w:type="gramEnd"/>
+      <w:r>
+        <w:rPr>
+          <w:b/>
+        </w:rPr>
+        <w:t>X)</w:t>
+      </w:r>
+      <w:r>
+        <w:t xml:space="preserve"> = (definition) sum_{a in A} a * Pr[X=a] </w:t>
+      </w:r>
+      <w:r>
+        <w:t>= sum_{w in Omega} X(w) * Pr(w)</w:t>
+      </w:r>
+    </w:p>
+    <w:p>
+      <w:pPr>
+        <w:pStyle w:val="PlainText"/>
+      </w:pPr>
+      <w:proofErr w:type="gramStart"/>
+      <w:r>
+        <w:rPr>
+          <w:b/>
+        </w:rPr>
+        <w:t>variance</w:t>
+      </w:r>
+      <w:proofErr w:type="gramEnd"/>
+      <w:r>
+        <w:t>: Var(X) = E((X - E(X)))^2 (definition) = E(X^2) - (E(X))^2</w:t>
+      </w:r>
+    </w:p>
+    <w:p>
+      <w:pPr>
+        <w:pStyle w:val="PlainText"/>
+      </w:pPr>
+      <w:proofErr w:type="gramStart"/>
+      <w:r>
+        <w:rPr>
+          <w:b/>
+        </w:rPr>
+        <w:lastRenderedPageBreak/>
+        <w:t>standard</w:t>
+      </w:r>
+      <w:proofErr w:type="gramEnd"/>
+      <w:r>
+        <w:rPr>
+          <w:b/>
+        </w:rPr>
+        <w:t xml:space="preserve"> deviation</w:t>
+      </w:r>
+      <w:r>
+        <w:t>: sigma(X) = sqrt(Var(X))</w:t>
+      </w:r>
+    </w:p>
+    <w:p>
+      <w:pPr>
+        <w:pStyle w:val="PlainText"/>
+      </w:pPr>
+      <w:proofErr w:type="gramStart"/>
+      <w:r>
+        <w:rPr>
+          <w:b/>
+        </w:rPr>
+        <w:t>covariance</w:t>
+      </w:r>
+      <w:proofErr w:type="gramEnd"/>
+      <w:r>
+        <w:t xml:space="preserve"> of X, Y: E(XY) - E(X)E(Y)</w:t>
+      </w:r>
+    </w:p>
+    <w:p>
+      <w:pPr>
+        <w:pStyle w:val="PlainText"/>
+      </w:pPr>
+      <w:r>
+        <w:rPr>
+          <w:b/>
+        </w:rPr>
+        <w:t>X</w:t>
+      </w:r>
+      <w:proofErr w:type="gramStart"/>
+      <w:r>
+        <w:rPr>
+          <w:b/>
+        </w:rPr>
+        <w:t>,Y</w:t>
+      </w:r>
+      <w:proofErr w:type="gramEnd"/>
+      <w:r>
+        <w:rPr>
+          <w:b/>
+        </w:rPr>
+        <w:t xml:space="preserve"> independent</w:t>
+      </w:r>
+      <w:r>
+        <w:t xml:space="preserve"> =&gt; E(XY) = E(X)E(Y)</w:t>
+      </w:r>
+    </w:p>
+    <w:p>
+      <w:pPr>
+        <w:pStyle w:val="PlainText"/>
+      </w:pPr>
+      <w:r>
+        <w:rPr>
+          <w:b/>
+        </w:rPr>
+        <w:t>X</w:t>
+      </w:r>
+      <w:proofErr w:type="gramStart"/>
+      <w:r>
+        <w:rPr>
+          <w:b/>
+        </w:rPr>
+        <w:t>,Y</w:t>
+      </w:r>
+      <w:proofErr w:type="gramEnd"/>
+      <w:r>
+        <w:rPr>
+          <w:b/>
+        </w:rPr>
+        <w:t xml:space="preserve"> independent</w:t>
+      </w:r>
+      <w:r>
+        <w:t xml:space="preserve"> =&gt; Var(X+Y) = Var(X) + Var(Y)</w:t>
+      </w:r>
+    </w:p>
+    <w:p>
+      <w:pPr>
+        <w:pStyle w:val="PlainText"/>
+      </w:pPr>
+      <w:r>
+        <w:rPr>
+          <w:b/>
+        </w:rPr>
+        <w:t>Theorem</w:t>
+      </w:r>
+      <w:r>
+        <w:t xml:space="preserve">: Let X be a random variable that takes on only non-negative integer values. Then </w:t>
+      </w:r>
+      <w:proofErr w:type="gramStart"/>
+      <w:r>
+        <w:t>E[</w:t>
+      </w:r>
+      <w:proofErr w:type="gramEnd"/>
+      <w:r>
+        <w:t>X]</w:t>
+      </w:r>
+      <w:r>
+        <w:t xml:space="preserve"> = sum_{i=1}^infinity Pr[X&gt;=i].</w:t>
+      </w:r>
+    </w:p>
+    <w:p>
+      <w:pPr>
+        <w:pStyle w:val="PlainText"/>
+      </w:pPr>
+    </w:p>
+    <w:p>
+      <w:pPr>
+        <w:pStyle w:val="PlainText"/>
+        <w:rPr>
+          <w:b/>
+          <w:i/>
+        </w:rPr>
+      </w:pPr>
+      <w:r>
+        <w:rPr>
+          <w:b/>
+          <w:i/>
+        </w:rPr>
+        <w:t>=</w:t>
+      </w:r>
+      <w:r>
+        <w:rPr>
+          <w:b/>
+          <w:i/>
+        </w:rPr>
+        <w:t>=======</w:t>
+      </w:r>
+      <w:r>
+        <w:rPr>
+          <w:b/>
+          <w:i/>
+        </w:rPr>
+        <w:t xml:space="preserve"> </w:t>
+      </w:r>
+      <w:proofErr w:type="gramStart"/>
+      <w:r>
+        <w:rPr>
+          <w:b/>
+          <w:i/>
+        </w:rPr>
+        <w:t>distribution</w:t>
+      </w:r>
+      <w:proofErr w:type="gramEnd"/>
+      <w:r>
+        <w:rPr>
+          <w:b/>
+          <w:i/>
+        </w:rPr>
+        <w:t xml:space="preserve"> </w:t>
+      </w:r>
+      <w:r>
+        <w:rPr>
+          <w:b/>
+          <w:i/>
+        </w:rPr>
+        <w:t>=</w:t>
+      </w:r>
+      <w:r>
+        <w:rPr>
+          <w:b/>
+          <w:i/>
+        </w:rPr>
+        <w:t>=======</w:t>
+      </w:r>
+    </w:p>
+    <w:p>
+      <w:pPr>
+        <w:pStyle w:val="PlainText"/>
+      </w:pPr>
+      <w:proofErr w:type="gramStart"/>
+      <w:r>
+        <w:rPr>
+          <w:b/>
+        </w:rPr>
+        <w:t>binomial</w:t>
+      </w:r>
+      <w:proofErr w:type="gramEnd"/>
+      <w:r>
+        <w:rPr>
+          <w:b/>
+        </w:rPr>
+        <w:t xml:space="preserve"> distribution</w:t>
+      </w:r>
+      <w:r>
+        <w:t xml:space="preserve">: Pr[X=i] = (n choose i)p^i(1-p)^(n-i). X ~ </w:t>
+      </w:r>
+      <w:proofErr w:type="gramStart"/>
+      <w:r>
+        <w:t>Bin(</w:t>
+      </w:r>
+      <w:proofErr w:type="gramEnd"/>
+      <w:r>
+        <w:t xml:space="preserve">n, p). </w:t>
+      </w:r>
+      <w:proofErr w:type="gramStart"/>
+      <w:r>
+        <w:rPr>
+          <w:b/>
+        </w:rPr>
+        <w:t>E[</w:t>
+      </w:r>
+      <w:proofErr w:type="gramEnd"/>
+      <w:r>
+        <w:rPr>
+          <w:b/>
+        </w:rPr>
+        <w:t>X]</w:t>
+      </w:r>
+      <w:r>
+        <w:t xml:space="preserve"> = np</w:t>
+      </w:r>
+      <w:r>
+        <w:t xml:space="preserve">. </w:t>
+      </w:r>
+      <w:proofErr w:type="gramStart"/>
+      <w:r>
+        <w:t>E(</w:t>
+      </w:r>
+      <w:proofErr w:type="gramEnd"/>
+      <w:r>
+        <w:t>X^2) = n^2p^2 + np(1-p)</w:t>
+      </w:r>
+      <w:r>
+        <w:t>.</w:t>
+      </w:r>
+      <w:r>
+        <w:t xml:space="preserve"> </w:t>
+      </w:r>
+      <w:r>
+        <w:rPr>
+          <w:b/>
+        </w:rPr>
+        <w:t>Var</w:t>
+      </w:r>
+      <w:r>
+        <w:t xml:space="preserve"> = </w:t>
+      </w:r>
+      <w:proofErr w:type="gramStart"/>
+      <w:r>
+        <w:t>np(</w:t>
+      </w:r>
+      <w:proofErr w:type="gramEnd"/>
+      <w:r>
+        <w:t>1-p)</w:t>
+      </w:r>
+      <w:r>
+        <w:t>.</w:t>
+      </w:r>
+    </w:p>
+    <w:p>
+      <w:pPr>
+        <w:pStyle w:val="PlainText"/>
+      </w:pPr>
+      <w:proofErr w:type="gramStart"/>
+      <w:r>
+        <w:rPr>
+          <w:b/>
+        </w:rPr>
+        <w:t>geometric</w:t>
+      </w:r>
+      <w:proofErr w:type="gramEnd"/>
+      <w:r>
+        <w:rPr>
+          <w:b/>
+        </w:rPr>
+        <w:t xml:space="preserve"> distribution</w:t>
+      </w:r>
+      <w:r>
+        <w:t xml:space="preserve">: X ~ Geom(p). </w:t>
+      </w:r>
+      <w:proofErr w:type="gramStart"/>
+      <w:r>
+        <w:t>Pr[</w:t>
+      </w:r>
+      <w:proofErr w:type="gramEnd"/>
+      <w:r>
+        <w:t xml:space="preserve">X=i] = (1-p)^(i-1)p. </w:t>
+      </w:r>
+      <w:r>
+        <w:rPr>
+          <w:b/>
+        </w:rPr>
+        <w:t>E[X]</w:t>
+      </w:r>
+      <w:r>
+        <w:t xml:space="preserve"> = 1/p. Pr[X&gt;=i] = (1-p)^(i-1)</w:t>
+      </w:r>
+      <w:r>
+        <w:t xml:space="preserve">. </w:t>
+      </w:r>
+      <w:r>
+        <w:rPr>
+          <w:b/>
+        </w:rPr>
+        <w:t>Var</w:t>
+      </w:r>
+      <w:r>
+        <w:t xml:space="preserve"> = (1-p)/p^2.</w:t>
+      </w:r>
+    </w:p>
+    <w:p>
+      <w:pPr>
+        <w:pStyle w:val="PlainText"/>
+      </w:pPr>
+      <w:r>
+        <w:rPr>
+          <w:b/>
+        </w:rPr>
+        <w:t>Poisson distribution</w:t>
+      </w:r>
+      <w:r>
+        <w:t xml:space="preserve">: </w:t>
+      </w:r>
+      <w:r>
+        <w:t xml:space="preserve">X ~ </w:t>
+      </w:r>
+      <w:proofErr w:type="gramStart"/>
+      <w:r>
+        <w:t>Poiss(</w:t>
+      </w:r>
+      <w:proofErr w:type="gramEnd"/>
+      <w:r>
+        <w:t xml:space="preserve">lambda). </w:t>
+      </w:r>
+      <w:proofErr w:type="gramStart"/>
+      <w:r>
+        <w:t>Pr[</w:t>
+      </w:r>
+      <w:proofErr w:type="gramEnd"/>
+      <w:r>
+        <w:t xml:space="preserve">X=i] = lambda^i/i! * </w:t>
+      </w:r>
+      <w:proofErr w:type="gramStart"/>
+      <w:r>
+        <w:t>e</w:t>
+      </w:r>
+      <w:proofErr w:type="gramEnd"/>
+      <w:r>
+        <w:t>^(-lambda)</w:t>
+      </w:r>
+      <w:r>
+        <w:t>.</w:t>
+      </w:r>
+      <w:r>
+        <w:t xml:space="preserve"> </w:t>
+      </w:r>
+      <w:proofErr w:type="gramStart"/>
+      <w:r>
+        <w:rPr>
+          <w:b/>
+        </w:rPr>
+        <w:t>E[</w:t>
+      </w:r>
+      <w:proofErr w:type="gramEnd"/>
+      <w:r>
+        <w:rPr>
+          <w:b/>
+        </w:rPr>
+        <w:t>X]</w:t>
+      </w:r>
+      <w:r>
+        <w:t>=</w:t>
+      </w:r>
+      <w:r>
+        <w:t>lambda</w:t>
+      </w:r>
+      <w:r>
+        <w:t xml:space="preserve">. </w:t>
+      </w:r>
+      <w:proofErr w:type="gramStart"/>
+      <w:r>
+        <w:t>E(</w:t>
+      </w:r>
+      <w:proofErr w:type="gramEnd"/>
+      <w:r>
+        <w:t>X^2)=lambda*(lambda+1</w:t>
+      </w:r>
+      <w:r>
+        <w:t xml:space="preserve">), </w:t>
+      </w:r>
+      <w:r>
+        <w:rPr>
+          <w:b/>
+        </w:rPr>
+        <w:t>Var</w:t>
+      </w:r>
+      <w:r>
+        <w:t xml:space="preserve"> = lambda.</w:t>
+      </w:r>
+    </w:p>
+    <w:p>
+      <w:pPr>
+        <w:pStyle w:val="PlainText"/>
+      </w:pPr>
+      <w:proofErr w:type="gramStart"/>
+      <w:r>
+        <w:rPr>
+          <w:b/>
+        </w:rPr>
+        <w:t>fixed</w:t>
+      </w:r>
+      <w:proofErr w:type="gramEnd"/>
+      <w:r>
+        <w:rPr>
+          <w:b/>
+        </w:rPr>
+        <w:t xml:space="preserve"> points in random permutation</w:t>
+      </w:r>
+      <w:r>
+        <w:rPr>
+          <w:b/>
+        </w:rPr>
+        <w:t xml:space="preserve">: </w:t>
+      </w:r>
+      <w:r>
+        <w:rPr>
+          <w:b/>
+        </w:rPr>
+        <w:t>E(X)</w:t>
+      </w:r>
+      <w:r>
+        <w:t xml:space="preserve"> </w:t>
+      </w:r>
+      <w:r>
+        <w:t>=</w:t>
+      </w:r>
+      <w:r>
+        <w:t xml:space="preserve"> </w:t>
+      </w:r>
+      <w:r>
+        <w:t xml:space="preserve">1, </w:t>
+      </w:r>
+      <w:r>
+        <w:t xml:space="preserve">E(X^2) = 2, </w:t>
+      </w:r>
+      <w:r>
+        <w:rPr>
+          <w:b/>
+        </w:rPr>
+        <w:t>Var</w:t>
+      </w:r>
+      <w:r>
+        <w:t xml:space="preserve"> = 1</w:t>
+      </w:r>
+    </w:p>
+    <w:p>
+      <w:pPr>
+        <w:pStyle w:val="PlainText"/>
+      </w:pPr>
+      <w:proofErr w:type="gramStart"/>
+      <w:r>
+        <w:rPr>
+          <w:b/>
+        </w:rPr>
+        <w:t>random</w:t>
+      </w:r>
+      <w:proofErr w:type="gramEnd"/>
+      <w:r>
+        <w:rPr>
+          <w:b/>
+        </w:rPr>
+        <w:t xml:space="preserve"> walk</w:t>
+      </w:r>
+      <w:r>
+        <w:t xml:space="preserve">: </w:t>
+      </w:r>
+      <w:r>
+        <w:rPr>
+          <w:b/>
+        </w:rPr>
+        <w:t>E(X)</w:t>
+      </w:r>
+      <w:r>
+        <w:t xml:space="preserve"> = 0, </w:t>
+      </w:r>
+      <w:r>
+        <w:t xml:space="preserve">E(X^2) = n, </w:t>
+      </w:r>
+      <w:r>
+        <w:rPr>
+          <w:b/>
+        </w:rPr>
+        <w:t>Var(X)</w:t>
+      </w:r>
+      <w:r>
+        <w:t xml:space="preserve"> = n</w:t>
+      </w:r>
+    </w:p>
+    <w:p>
+      <w:pPr>
+        <w:pStyle w:val="PlainText"/>
+      </w:pPr>
+    </w:p>
+    <w:p>
+      <w:pPr>
+        <w:pStyle w:val="PlainText"/>
+        <w:rPr>
+          <w:b/>
+          <w:i/>
+        </w:rPr>
+      </w:pPr>
+      <w:r>
+        <w:rPr>
+          <w:b/>
+          <w:i/>
+        </w:rPr>
+        <w:t>=</w:t>
+      </w:r>
+      <w:r>
+        <w:rPr>
+          <w:b/>
+          <w:i/>
+        </w:rPr>
+        <w:t>=======</w:t>
+      </w:r>
+      <w:r>
+        <w:rPr>
+          <w:b/>
+          <w:i/>
+        </w:rPr>
+        <w:t xml:space="preserve"> </w:t>
+      </w:r>
+      <w:proofErr w:type="gramStart"/>
+      <w:r>
+        <w:rPr>
+          <w:b/>
+          <w:i/>
+        </w:rPr>
+        <w:t>example</w:t>
+      </w:r>
+      <w:proofErr w:type="gramEnd"/>
+      <w:r>
+        <w:rPr>
+          <w:b/>
+          <w:i/>
+        </w:rPr>
+        <w:t xml:space="preserve"> of probabilities </w:t>
+      </w:r>
+      <w:r>
+        <w:rPr>
+          <w:b/>
+          <w:i/>
+        </w:rPr>
+        <w:t>=</w:t>
+      </w:r>
+      <w:r>
+        <w:rPr>
+          <w:b/>
+          <w:i/>
+        </w:rPr>
+        <w:t>=======</w:t>
+      </w:r>
+    </w:p>
+    <w:p>
+      <w:pPr>
+        <w:pStyle w:val="PlainText"/>
+      </w:pPr>
+      <w:proofErr w:type="gramStart"/>
+      <w:r>
+        <w:rPr>
+          <w:b/>
+        </w:rPr>
+        <w:t>error</w:t>
+      </w:r>
+      <w:proofErr w:type="gramEnd"/>
+      <w:r>
+        <w:rPr>
+          <w:b/>
+        </w:rPr>
+        <w:t xml:space="preserve"> correction</w:t>
+      </w:r>
+      <w:r>
+        <w:t xml:space="preserve">: encode n packets into n+k packets s.t. the recipient can reconstruct the original n packets from any n packets received. </w:t>
+      </w:r>
+      <w:proofErr w:type="gramStart"/>
+      <w:r>
+        <w:t>packets</w:t>
+      </w:r>
+      <w:proofErr w:type="gramEnd"/>
+      <w:r>
+        <w:t xml:space="preserve"> lost with prob p. X (packets received) ~ Bin(n+k, 1-p)</w:t>
+      </w:r>
+    </w:p>
+    <w:p>
+      <w:pPr>
+        <w:pStyle w:val="PlainText"/>
+      </w:pPr>
+      <w:r>
+        <w:rPr>
+          <w:b/>
+        </w:rPr>
+        <w:t>Hash table</w:t>
+      </w:r>
+      <w:r>
+        <w:t>: n locations. A = event: insert m keys with no collisions, assuming uniformly distributed hash function.</w:t>
+      </w:r>
+    </w:p>
+    <w:p>
+      <w:pPr>
+        <w:pStyle w:val="PlainText"/>
+      </w:pPr>
+      <w:r>
+        <w:t xml:space="preserve">    </w:t>
+      </w:r>
+      <w:proofErr w:type="gramStart"/>
+      <w:r>
+        <w:t>Pr[</w:t>
+      </w:r>
+      <w:proofErr w:type="gramEnd"/>
+      <w:r>
+        <w:t xml:space="preserve">A] = (1 - 1/n) * (1 - 2/n) * ... * (1 - (m-1)/n). Take ln: </w:t>
+      </w:r>
+      <w:proofErr w:type="gramStart"/>
+      <w:r>
+        <w:t>ln(</w:t>
+      </w:r>
+      <w:proofErr w:type="gramEnd"/>
+      <w:r>
+        <w:t>1-x) ~ -x. ln(Pr[A]) ~ -m^2/2n =&gt; Pr[A] ~ e^(-m^2/2n)</w:t>
+      </w:r>
+    </w:p>
+    <w:p>
+      <w:pPr>
+        <w:pStyle w:val="PlainText"/>
+      </w:pPr>
+      <w:r>
+        <w:t xml:space="preserve">    </w:t>
+      </w:r>
+      <w:proofErr w:type="gramStart"/>
+      <w:r>
+        <w:t>union</w:t>
+      </w:r>
+      <w:proofErr w:type="gramEnd"/>
+      <w:r>
+        <w:t xml:space="preserve"> bound: Ai: pair i has collision. </w:t>
+      </w:r>
+      <w:proofErr w:type="gramStart"/>
+      <w:r>
+        <w:t>Pr[</w:t>
+      </w:r>
+      <w:proofErr w:type="gramEnd"/>
+      <w:r>
+        <w:t>bar A] &lt;= sum Pr[Ai] = m(m-1)/2n</w:t>
+      </w:r>
+    </w:p>
+    <w:p>
+      <w:pPr>
+        <w:pStyle w:val="PlainText"/>
+      </w:pPr>
+      <w:proofErr w:type="gramStart"/>
+      <w:r>
+        <w:rPr>
+          <w:b/>
+        </w:rPr>
+        <w:t>throw</w:t>
+      </w:r>
+      <w:proofErr w:type="gramEnd"/>
+      <w:r>
+        <w:rPr>
+          <w:b/>
+        </w:rPr>
+        <w:t xml:space="preserve"> m balls into n bins</w:t>
+      </w:r>
+      <w:r>
+        <w:t xml:space="preserve">. Y = number of empty bins. </w:t>
+      </w:r>
+      <w:proofErr w:type="gramStart"/>
+      <w:r>
+        <w:t>E[</w:t>
+      </w:r>
+      <w:proofErr w:type="gramEnd"/>
+      <w:r>
+        <w:t>Y] = n(1-1/n)^m</w:t>
+      </w:r>
+    </w:p>
+    <w:p>
+      <w:pPr>
+        <w:pStyle w:val="PlainText"/>
+      </w:pPr>
+      <w:proofErr w:type="gramStart"/>
+      <w:r>
+        <w:rPr>
+          <w:b/>
+        </w:rPr>
+        <w:t>collect</w:t>
+      </w:r>
+      <w:proofErr w:type="gramEnd"/>
+      <w:r>
+        <w:rPr>
+          <w:b/>
+        </w:rPr>
+        <w:t xml:space="preserve"> </w:t>
+      </w:r>
+      <w:r>
+        <w:rPr>
+          <w:b/>
+        </w:rPr>
+        <w:t xml:space="preserve">at least one copy of each of </w:t>
+      </w:r>
+      <w:r>
+        <w:rPr>
+          <w:b/>
+        </w:rPr>
+        <w:t>n different cards</w:t>
+      </w:r>
+      <w:r>
+        <w:t xml:space="preserve">. X = boxes need to. Xi = #boxes buy while trying to get the ith new card. </w:t>
+      </w:r>
+    </w:p>
+    <w:p>
+      <w:pPr>
+        <w:pStyle w:val="PlainText"/>
+      </w:pPr>
+      <w:r>
+        <w:t xml:space="preserve">    </w:t>
+      </w:r>
+      <w:proofErr w:type="gramStart"/>
+      <w:r>
+        <w:t>E(</w:t>
+      </w:r>
+      <w:proofErr w:type="gramEnd"/>
+      <w:r>
+        <w:t>Xi) = n / (n - i + 1) =&gt; E(X) = n sum_{i=1}^n 1/i ~ n (ln n + lambda)</w:t>
+      </w:r>
+      <w:r>
+        <w:t>.</w:t>
+      </w:r>
+      <w:r>
+        <w:t xml:space="preserve"> </w:t>
+      </w:r>
+    </w:p>
+    <w:p>
+      <w:pPr>
+        <w:pStyle w:val="PlainText"/>
+      </w:pPr>
+      <w:r>
+        <w:t xml:space="preserve">    </w:t>
+      </w:r>
+      <w:proofErr w:type="gramStart"/>
+      <w:r>
+        <w:t>lambda</w:t>
+      </w:r>
+      <w:proofErr w:type="gramEnd"/>
+      <w:r>
+        <w:t xml:space="preserve"> = 0.5772... Euler constant</w:t>
+      </w:r>
+    </w:p>
+    <w:p>
+      <w:pPr>
+        <w:pStyle w:val="PlainText"/>
+      </w:pPr>
+    </w:p>
+    <w:p>
+      <w:pPr>
+        <w:pStyle w:val="PlainText"/>
+        <w:rPr>
+          <w:b/>
+          <w:i/>
+        </w:rPr>
+      </w:pPr>
+      <w:r>
+        <w:rPr>
+          <w:b/>
+          <w:i/>
+        </w:rPr>
+        <w:t>=</w:t>
+      </w:r>
+      <w:r>
+        <w:rPr>
+          <w:b/>
+          <w:i/>
+        </w:rPr>
+        <w:t>=======</w:t>
+      </w:r>
+      <w:r>
+        <w:rPr>
+          <w:b/>
+          <w:i/>
+        </w:rPr>
+        <w:t xml:space="preserve"> </w:t>
+      </w:r>
+      <w:proofErr w:type="gramStart"/>
+      <w:r>
+        <w:rPr>
+          <w:b/>
+          <w:i/>
+        </w:rPr>
+        <w:t>approximation</w:t>
+      </w:r>
+      <w:proofErr w:type="gramEnd"/>
+      <w:r>
+        <w:rPr>
+          <w:b/>
+          <w:i/>
+        </w:rPr>
+        <w:t xml:space="preserve"> </w:t>
+      </w:r>
+      <w:r>
+        <w:rPr>
+          <w:b/>
+          <w:i/>
+        </w:rPr>
+        <w:t>=</w:t>
+      </w:r>
+      <w:r>
+        <w:rPr>
+          <w:b/>
+          <w:i/>
+        </w:rPr>
+        <w:t>=======</w:t>
+      </w:r>
+    </w:p>
+    <w:p>
+      <w:pPr>
+        <w:pStyle w:val="PlainText"/>
+      </w:pPr>
+      <w:r>
+        <w:rPr>
+          <w:b/>
+        </w:rPr>
+        <w:t>Markov's inequality</w:t>
+      </w:r>
+      <w:r>
+        <w:t xml:space="preserve">: For a nonnegative r.v. X with </w:t>
+      </w:r>
+      <w:proofErr w:type="gramStart"/>
+      <w:r>
+        <w:t>E(</w:t>
+      </w:r>
+      <w:proofErr w:type="gramEnd"/>
+      <w:r>
+        <w:t>X) = miu, and any alpha &gt; 0, Pr[X &gt;= alpha] &lt;= E(X) / alpha</w:t>
+      </w:r>
+    </w:p>
+    <w:p>
+      <w:pPr>
+        <w:pStyle w:val="PlainText"/>
+      </w:pPr>
+      <w:r>
+        <w:t xml:space="preserve">  </w:t>
+      </w:r>
+      <w:proofErr w:type="gramStart"/>
+      <w:r>
+        <w:t>proof</w:t>
+      </w:r>
+      <w:proofErr w:type="gramEnd"/>
+      <w:r>
+        <w:t xml:space="preserve"> technique: note sum_a a*Pr[X=a] &gt;= sum_{a &gt;= alpha} a*Pr[X=a]</w:t>
+      </w:r>
+    </w:p>
+    <w:p>
+      <w:pPr>
+        <w:pStyle w:val="PlainText"/>
+      </w:pPr>
+      <w:r>
+        <w:rPr>
+          <w:b/>
+        </w:rPr>
+        <w:t>C</w:t>
+      </w:r>
+      <w:r>
+        <w:rPr>
+          <w:b/>
+        </w:rPr>
+        <w:t>hebysh</w:t>
+      </w:r>
+      <w:r>
+        <w:rPr>
+          <w:b/>
+        </w:rPr>
+        <w:t>ev's inequality</w:t>
+      </w:r>
+      <w:r>
+        <w:t xml:space="preserve">: For a random variable X with expectation </w:t>
+      </w:r>
+      <w:proofErr w:type="gramStart"/>
+      <w:r>
+        <w:t>E(</w:t>
+      </w:r>
+      <w:proofErr w:type="gramEnd"/>
+      <w:r>
+        <w:t>X) = miu, and for any alpha &gt; 0, Pr[|X-miu| &gt;= alpha] &lt;= Var(X) / alpha^2</w:t>
+      </w:r>
+    </w:p>
+    <w:p>
+      <w:pPr>
+        <w:pStyle w:val="PlainText"/>
+      </w:pPr>
+      <w:r>
+        <w:t xml:space="preserve">  </w:t>
+      </w:r>
+      <w:proofErr w:type="gramStart"/>
+      <w:r>
+        <w:t>proof</w:t>
+      </w:r>
+      <w:proofErr w:type="gramEnd"/>
+      <w:r>
+        <w:t xml:space="preserve"> technique: define r.v. </w:t>
+      </w:r>
+      <w:proofErr w:type="gramStart"/>
+      <w:r>
+        <w:t>Y :=</w:t>
+      </w:r>
+      <w:proofErr w:type="gramEnd"/>
+      <w:r>
+        <w:t xml:space="preserve"> (X-miu)^2. </w:t>
+      </w:r>
+      <w:proofErr w:type="gramStart"/>
+      <w:r>
+        <w:t>Pr[</w:t>
+      </w:r>
+      <w:proofErr w:type="gramEnd"/>
+      <w:r>
+        <w:t xml:space="preserve">|X-miu| &gt;= alpha] = Pr[Y &gt;= alpha^2]. </w:t>
+      </w:r>
+    </w:p>
+    <w:p>
+      <w:pPr>
+        <w:pStyle w:val="PlainText"/>
+      </w:pPr>
+      <w:r>
+        <w:t xml:space="preserve">  </w:t>
+      </w:r>
+      <w:proofErr w:type="gramStart"/>
+      <w:r>
+        <w:t>corollary</w:t>
+      </w:r>
+      <w:proofErr w:type="gramEnd"/>
+      <w:r>
+        <w:t xml:space="preserve">: r.v. X with </w:t>
+      </w:r>
+      <w:proofErr w:type="gramStart"/>
+      <w:r>
+        <w:t>E(</w:t>
+      </w:r>
+      <w:proofErr w:type="gramEnd"/>
+      <w:r>
+        <w:t>X) = miu, sigma = sqrt(Var(X)), Pr[|X-miu| &gt;= beta*sigma] &lt;= 1 / beta^2</w:t>
+      </w:r>
+    </w:p>
+    <w:p>
+      <w:pPr>
+        <w:pStyle w:val="PlainText"/>
+      </w:pPr>
+      <w:proofErr w:type="gramStart"/>
+      <w:r>
+        <w:rPr>
+          <w:b/>
+        </w:rPr>
+        <w:t>i</w:t>
+      </w:r>
+      <w:proofErr w:type="gramEnd"/>
+      <w:r>
+        <w:rPr>
+          <w:b/>
+        </w:rPr>
+        <w:t>.i.d</w:t>
+      </w:r>
+      <w:r>
+        <w:t>: independent, identically distributed</w:t>
+      </w:r>
+    </w:p>
+    <w:p>
+      <w:pPr>
+        <w:pStyle w:val="PlainText"/>
+      </w:pPr>
+      <w:proofErr w:type="gramStart"/>
+      <w:r>
+        <w:t>estimate</w:t>
+      </w:r>
+      <w:proofErr w:type="gramEnd"/>
+      <w:r>
+        <w:t xml:space="preserve"> a proportion p by taking a small sample</w:t>
+      </w:r>
+    </w:p>
+    <w:p>
+      <w:pPr>
+        <w:pStyle w:val="PlainText"/>
+      </w:pPr>
+      <w:r>
+        <w:t xml:space="preserve">  An = Sn / n = (X1 + ... + Xn) / n</w:t>
+      </w:r>
+    </w:p>
+    <w:p>
+      <w:pPr>
+        <w:pStyle w:val="PlainText"/>
+      </w:pPr>
+      <w:r>
+        <w:t xml:space="preserve">  </w:t>
+      </w:r>
+      <w:proofErr w:type="gramStart"/>
+      <w:r>
+        <w:t>Var(</w:t>
+      </w:r>
+      <w:proofErr w:type="gramEnd"/>
+      <w:r>
+        <w:t>An) = Var(Xi) / n = p(1-p) / n</w:t>
+      </w:r>
+    </w:p>
+    <w:p>
+      <w:pPr>
+        <w:pStyle w:val="PlainText"/>
+      </w:pPr>
+      <w:r>
+        <w:t xml:space="preserve">  </w:t>
+      </w:r>
+      <w:proofErr w:type="gramStart"/>
+      <w:r>
+        <w:t>Pr[</w:t>
+      </w:r>
+      <w:proofErr w:type="gramEnd"/>
+      <w:r>
+        <w:t>|An-p| &gt;= epsilon*p] &lt;= Var(An) / (epsilon*p)^2 &lt;= delta</w:t>
+      </w:r>
+    </w:p>
+    <w:p>
+      <w:pPr>
+        <w:pStyle w:val="PlainText"/>
+      </w:pPr>
+      <w:r>
+        <w:t xml:space="preserve">    =&gt; </w:t>
+      </w:r>
+      <w:proofErr w:type="gramStart"/>
+      <w:r>
+        <w:t>n</w:t>
+      </w:r>
+      <w:proofErr w:type="gramEnd"/>
+      <w:r>
+        <w:t xml:space="preserve"> &gt;= (sigma^2 / miu^2) * 1 / (epsilon^2 * delta)</w:t>
+      </w:r>
+    </w:p>
+    <w:p>
+      <w:pPr>
+        <w:pStyle w:val="PlainText"/>
+      </w:pPr>
+      <w:r>
+        <w:t xml:space="preserve">    =&gt; </w:t>
+      </w:r>
+      <w:proofErr w:type="gramStart"/>
+      <w:r>
+        <w:t>n</w:t>
+      </w:r>
+      <w:proofErr w:type="gramEnd"/>
+      <w:r>
+        <w:t xml:space="preserve"> &gt;= (1-p)/p*1/(epsilon^2 * delta)</w:t>
+      </w:r>
+    </w:p>
+    <w:p>
+      <w:pPr>
+        <w:pStyle w:val="PlainText"/>
+      </w:pPr>
+      <w:r>
+        <w:rPr>
+          <w:b/>
+        </w:rPr>
+        <w:t>Law of Large Numbers</w:t>
+      </w:r>
+      <w:r>
+        <w:t>: X1</w:t>
+      </w:r>
+      <w:proofErr w:type="gramStart"/>
+      <w:r>
+        <w:t>, ...</w:t>
+      </w:r>
+      <w:proofErr w:type="gramEnd"/>
+      <w:r>
+        <w:t xml:space="preserve">, Xn i.i.d. r.v. </w:t>
+      </w:r>
+      <w:proofErr w:type="gramStart"/>
+      <w:r>
+        <w:t>with</w:t>
+      </w:r>
+      <w:proofErr w:type="gramEnd"/>
+      <w:r>
+        <w:t xml:space="preserve"> common E(Xi) = miu. Define </w:t>
+      </w:r>
+      <w:proofErr w:type="gramStart"/>
+      <w:r>
+        <w:t>An :=</w:t>
+      </w:r>
+      <w:proofErr w:type="gramEnd"/>
+      <w:r>
+        <w:t xml:space="preserve"> 1/n sum_i Xi. Then for any alpha &gt; 0, we have </w:t>
+      </w:r>
+      <w:proofErr w:type="gramStart"/>
+      <w:r>
+        <w:t>Pr[</w:t>
+      </w:r>
+      <w:proofErr w:type="gramEnd"/>
+      <w:r>
+        <w:t>|An - miu| &gt;= alpha] -&gt; 0 as n -&gt; oo</w:t>
+      </w:r>
+    </w:p>
+    <w:p>
+      <w:pPr>
+        <w:pStyle w:val="PlainText"/>
+      </w:pPr>
+    </w:p>
+    <w:p>
+      <w:pPr>
+        <w:pStyle w:val="PlainText"/>
+      </w:pPr>
+      <w:r>
+        <w:rPr>
+          <w:b/>
+          <w:i/>
+        </w:rPr>
+        <w:t>=</w:t>
+      </w:r>
+      <w:r>
+        <w:rPr>
+          <w:b/>
+          <w:i/>
+        </w:rPr>
+        <w:t>=======</w:t>
+      </w:r>
+      <w:r>
+        <w:rPr>
+          <w:b/>
+          <w:i/>
+        </w:rPr>
+        <w:t xml:space="preserve"> </w:t>
+      </w:r>
+      <w:proofErr w:type="gramStart"/>
+      <w:r>
+        <w:rPr>
+          <w:b/>
+          <w:i/>
+        </w:rPr>
+        <w:t>conditional</w:t>
+      </w:r>
+      <w:proofErr w:type="gramEnd"/>
+      <w:r>
+        <w:rPr>
+          <w:b/>
+          <w:i/>
+        </w:rPr>
+        <w:t xml:space="preserve"> distribution</w:t>
+      </w:r>
+      <w:r>
+        <w:t xml:space="preserve"> </w:t>
+      </w:r>
+      <w:r>
+        <w:rPr>
+          <w:b/>
+          <w:i/>
+        </w:rPr>
+        <w:t>=</w:t>
+      </w:r>
+      <w:r>
+        <w:rPr>
+          <w:b/>
+          <w:i/>
+        </w:rPr>
+        <w:t>=======</w:t>
+      </w:r>
+    </w:p>
+    <w:p>
+      <w:pPr>
+        <w:pStyle w:val="PlainText"/>
+      </w:pPr>
+      <w:proofErr w:type="gramStart"/>
+      <w:r>
+        <w:rPr>
+          <w:b/>
+        </w:rPr>
+        <w:t>conditional</w:t>
+      </w:r>
+      <w:proofErr w:type="gramEnd"/>
+      <w:r>
+        <w:rPr>
+          <w:b/>
+        </w:rPr>
+        <w:t xml:space="preserve"> distribution</w:t>
+      </w:r>
+      <w:r>
+        <w:t>: X given Y=b is collection of values {(a, Pr[X=a|Y=b]): a in A}</w:t>
+      </w:r>
+    </w:p>
+    <w:p>
+      <w:pPr>
+        <w:pStyle w:val="PlainText"/>
+      </w:pPr>
+      <w:proofErr w:type="gramStart"/>
+      <w:r>
+        <w:rPr>
+          <w:b/>
+        </w:rPr>
+        <w:t>conditional</w:t>
+      </w:r>
+      <w:proofErr w:type="gramEnd"/>
+      <w:r>
+        <w:rPr>
+          <w:b/>
+        </w:rPr>
+        <w:t xml:space="preserve"> expectation</w:t>
+      </w:r>
+      <w:r>
+        <w:t>: E(X|Y=b) = sum_{a in A} a * Pr[X=a|Y=b]</w:t>
+      </w:r>
+    </w:p>
+    <w:p>
+      <w:pPr>
+        <w:pStyle w:val="PlainText"/>
+      </w:pPr>
+      <w:proofErr w:type="gramStart"/>
+      <w:r>
+        <w:rPr>
+          <w:b/>
+        </w:rPr>
+        <w:t>conditional</w:t>
+      </w:r>
+      <w:proofErr w:type="gramEnd"/>
+      <w:r>
+        <w:rPr>
+          <w:b/>
+        </w:rPr>
+        <w:t xml:space="preserve"> independence</w:t>
+      </w:r>
+      <w:r>
+        <w:t>: A and B are said to be conditionally independent given C if</w:t>
+      </w:r>
+      <w:r>
+        <w:t xml:space="preserve"> Pr[A, B|C] = Pr[A|C] * Pr[B|C]</w:t>
+      </w:r>
+    </w:p>
+    <w:p>
+      <w:pPr>
+        <w:pStyle w:val="PlainText"/>
+      </w:pPr>
+      <w:proofErr w:type="gramStart"/>
+      <w:r>
+        <w:rPr>
+          <w:b/>
+        </w:rPr>
+        <w:t>total</w:t>
+      </w:r>
+      <w:proofErr w:type="gramEnd"/>
+      <w:r>
+        <w:rPr>
+          <w:b/>
+        </w:rPr>
+        <w:t xml:space="preserve"> </w:t>
+      </w:r>
+      <w:r>
+        <w:rPr>
+          <w:b/>
+        </w:rPr>
+        <w:t>expectation law</w:t>
+      </w:r>
+      <w:r>
+        <w:t>: E(X) = sum_{b in B} Pr[Y=b] * E(X|Y=b)</w:t>
+      </w:r>
+    </w:p>
+    <w:p>
+      <w:pPr>
+        <w:pStyle w:val="PlainText"/>
+      </w:pPr>
+      <w:proofErr w:type="gramStart"/>
+      <w:r>
+        <w:rPr>
+          <w:b/>
+        </w:rPr>
+        <w:t>prior</w:t>
+      </w:r>
+      <w:proofErr w:type="gramEnd"/>
+      <w:r>
+        <w:rPr>
+          <w:b/>
+        </w:rPr>
+        <w:t xml:space="preserve"> distribution</w:t>
+      </w:r>
+      <w:r>
+        <w:rPr>
+          <w:b/>
+        </w:rPr>
+        <w:t xml:space="preserve">: </w:t>
+      </w:r>
+      <w:r>
+        <w:t>{(i, Pr[X=i]): i = 1, ..., n}</w:t>
+      </w:r>
+    </w:p>
+    <w:p>
+      <w:pPr>
+        <w:pStyle w:val="PlainText"/>
+      </w:pPr>
+      <w:proofErr w:type="gramStart"/>
+      <w:r>
+        <w:rPr>
+          <w:b/>
+        </w:rPr>
+        <w:t>posterior</w:t>
+      </w:r>
+      <w:proofErr w:type="gramEnd"/>
+      <w:r>
+        <w:rPr>
+          <w:b/>
+        </w:rPr>
+        <w:t xml:space="preserve"> distribution</w:t>
+      </w:r>
+      <w:r>
+        <w:t xml:space="preserve">: </w:t>
+      </w:r>
+      <w:r>
+        <w:t>{(i, Pr[X=i|Y1=H]): i = 1, ..., n</w:t>
+      </w:r>
+      <w:r>
+        <w:t>}</w:t>
+      </w:r>
+    </w:p>
+    <w:p>
+      <w:pPr>
+        <w:pStyle w:val="PlainText"/>
+        <w:rPr>
+          <w:b/>
+        </w:rPr>
+      </w:pPr>
+      <w:proofErr w:type="gramStart"/>
+      <w:r>
+        <w:rPr>
+          <w:b/>
+        </w:rPr>
+        <w:t>Pr[</w:t>
+      </w:r>
+      <w:proofErr w:type="gramEnd"/>
+      <w:r>
+        <w:rPr>
+          <w:b/>
+        </w:rPr>
+        <w:t>Y2=H|Y1=H] = sum_{i=1}^n Pr[X=i|Y1=H] * Pr[Y2=H|X=i, Y1=H]</w:t>
+      </w:r>
+    </w:p>
+    <w:p>
+      <w:pPr>
+        <w:pStyle w:val="PlainText"/>
+      </w:pPr>
+      <w:r>
+        <w:rPr>
+          <w:b/>
+        </w:rPr>
+        <w:t>MAP (maximum a posteriori) rule</w:t>
+      </w:r>
+      <w:r>
+        <w:t>: guess the value a* for which the conditional probability of X=a* given the observations is the largest</w:t>
+      </w:r>
+    </w:p>
+    <w:p>
+      <w:pPr>
+        <w:pStyle w:val="PlainText"/>
+        <w:rPr>
+          <w:b/>
+        </w:rPr>
+      </w:pPr>
+      <w:proofErr w:type="gramStart"/>
+      <w:r>
+        <w:rPr>
+          <w:b/>
+        </w:rPr>
+        <w:t>error</w:t>
+      </w:r>
+      <w:proofErr w:type="gramEnd"/>
+      <w:r>
+        <w:rPr>
+          <w:b/>
+        </w:rPr>
+        <w:t xml:space="preserve"> probability analysis:</w:t>
+      </w:r>
+    </w:p>
+    <w:p>
+      <w:pPr>
+        <w:pStyle w:val="PlainText"/>
+      </w:pPr>
+      <w:r>
+        <w:t xml:space="preserve">  </w:t>
+      </w:r>
+      <w:proofErr w:type="gramStart"/>
+      <w:r>
+        <w:t>Pr[</w:t>
+      </w:r>
+      <w:proofErr w:type="gramEnd"/>
+      <w:r>
+        <w:t>E] = Pr[sum_i Z_i &gt; n/2] = sum_{k=ceil(n/2)}^n {n choose k} p^k(1-p)^(n-k)</w:t>
+      </w:r>
+    </w:p>
+    <w:p>
+      <w:pPr>
+        <w:pStyle w:val="PlainText"/>
+      </w:pPr>
+      <w:r>
+        <w:lastRenderedPageBreak/>
+        <w:t xml:space="preserve">        = </w:t>
+      </w:r>
+      <w:proofErr w:type="gramStart"/>
+      <w:r>
+        <w:t>Pr[</w:t>
+      </w:r>
+      <w:proofErr w:type="gramEnd"/>
+      <w:r>
+        <w:t>S &gt; n/2] &lt; Pr[|S-np|&gt;n(1/2-p)] &lt;= Var(S)/(n^2(1/2-p)^2) = p(1-p)/(1/2-p)^2 * (1/n)</w:t>
+      </w:r>
+    </w:p>
+    <w:p>
+      <w:pPr>
+        <w:pStyle w:val="PlainText"/>
+      </w:pPr>
+    </w:p>
+    <w:p>
+      <w:pPr>
+        <w:pStyle w:val="PlainText"/>
+        <w:rPr>
+          <w:b/>
+          <w:i/>
+        </w:rPr>
+      </w:pPr>
+      <w:r>
+        <w:rPr>
+          <w:b/>
+          <w:i/>
+        </w:rPr>
+        <w:t>=</w:t>
+      </w:r>
+      <w:r>
+        <w:rPr>
+          <w:b/>
+          <w:i/>
+        </w:rPr>
+        <w:t>=======</w:t>
+      </w:r>
+      <w:r>
+        <w:rPr>
+          <w:b/>
+          <w:i/>
+        </w:rPr>
+        <w:t xml:space="preserve"> </w:t>
+      </w:r>
+      <w:proofErr w:type="gramStart"/>
+      <w:r>
+        <w:rPr>
+          <w:b/>
+          <w:i/>
+        </w:rPr>
+        <w:t>continuous</w:t>
+      </w:r>
+      <w:proofErr w:type="gramEnd"/>
+      <w:r>
+        <w:rPr>
+          <w:b/>
+          <w:i/>
+        </w:rPr>
         <w:t xml:space="preserve"> probability </w:t>
       </w:r>
       <w:r>
@@ -1031,134 +2920,427 @@
       <w:pPr>
         <w:pStyle w:val="PlainText"/>
       </w:pPr>
-      <w:r>
-        <w:rPr>
-          <w:b/>
-        </w:rPr>
-        <w:t>Union bound</w:t>
-      </w:r>
-      <w:r>
-        <w:t>: Pr[union] &lt;= sum of Pr</w:t>
-      </w:r>
-    </w:p>
-    <w:p>
-      <w:pPr>
-        <w:pStyle w:val="PlainText"/>
-      </w:pPr>
-      <w:r>
-        <w:rPr>
-          <w:b/>
-        </w:rPr>
-        <w:t>E(X)</w:t>
-      </w:r>
-      <w:r>
-        <w:t xml:space="preserve"> = (definition) sum_{a in A} a * Pr[X=a] </w:t>
-      </w:r>
-      <w:r>
-        <w:t>= sum_{w in Omega} X(w) * Pr(w)</w:t>
-      </w:r>
-    </w:p>
-    <w:p>
-      <w:pPr>
-        <w:pStyle w:val="PlainText"/>
-      </w:pPr>
+      <w:proofErr w:type="gramStart"/>
+      <w:r>
+        <w:rPr>
+          <w:b/>
+        </w:rPr>
+        <w:t>probability</w:t>
+      </w:r>
+      <w:proofErr w:type="gramEnd"/>
+      <w:r>
+        <w:rPr>
+          <w:b/>
+        </w:rPr>
+        <w:t xml:space="preserve"> density function</w:t>
+      </w:r>
+      <w:r>
+        <w:t>: a function f:R-&gt;R s.t. Pr[a&lt;=X&lt;=b] = int_a^b f(x)dx for all a &lt;= b</w:t>
+      </w:r>
+    </w:p>
+    <w:p>
+      <w:pPr>
+        <w:pStyle w:val="PlainText"/>
+      </w:pPr>
+      <w:r>
+        <w:t xml:space="preserve">  </w:t>
+      </w:r>
+      <w:proofErr w:type="gramStart"/>
+      <w:r>
+        <w:t>condition</w:t>
+      </w:r>
+      <w:proofErr w:type="gramEnd"/>
+      <w:r>
+        <w:t>: int_-oo^oo f(x) dx = 1</w:t>
+      </w:r>
+    </w:p>
+    <w:p>
+      <w:pPr>
+        <w:pStyle w:val="PlainText"/>
+      </w:pPr>
+      <w:r>
+        <w:rPr>
+          <w:b/>
+        </w:rPr>
+        <w:t>X discrete</w:t>
+      </w:r>
+      <w:r>
+        <w:t xml:space="preserve">, </w:t>
+      </w:r>
+      <w:r>
+        <w:rPr>
+          <w:b/>
+        </w:rPr>
+        <w:t>Y = cX</w:t>
+      </w:r>
+      <w:r>
+        <w:t xml:space="preserve"> =&gt; distribution of Y: </w:t>
+      </w:r>
+      <w:proofErr w:type="gramStart"/>
+      <w:r>
+        <w:t>Pr[</w:t>
+      </w:r>
+      <w:proofErr w:type="gramEnd"/>
+      <w:r>
+        <w:t>X=a] = Pr[Y=a/c]</w:t>
+      </w:r>
+    </w:p>
+    <w:p>
+      <w:pPr>
+        <w:pStyle w:val="PlainText"/>
+      </w:pPr>
+      <w:r>
+        <w:rPr>
+          <w:b/>
+        </w:rPr>
+        <w:t>X continuous, Y = cX</w:t>
+      </w:r>
+      <w:r>
+        <w:t xml:space="preserve"> =&gt; pdf of Y: f_</w:t>
+      </w:r>
+      <w:proofErr w:type="gramStart"/>
+      <w:r>
+        <w:t>Y(</w:t>
+      </w:r>
+      <w:proofErr w:type="gramEnd"/>
+      <w:r>
+        <w:t>x) = 1/c f_X(x/c)</w:t>
+      </w:r>
+    </w:p>
+    <w:p>
+      <w:pPr>
+        <w:pStyle w:val="PlainText"/>
+      </w:pPr>
+      <w:proofErr w:type="gramStart"/>
+      <w:r>
+        <w:rPr>
+          <w:b/>
+        </w:rPr>
+        <w:t>expectation</w:t>
+      </w:r>
+      <w:proofErr w:type="gramEnd"/>
+      <w:r>
+        <w:t>: E(X) = int_-oo^oo xf(x) dx</w:t>
+      </w:r>
+    </w:p>
+    <w:p>
+      <w:pPr>
+        <w:pStyle w:val="PlainText"/>
+      </w:pPr>
+    </w:p>
+    <w:p>
+      <w:pPr>
+        <w:pStyle w:val="PlainText"/>
+      </w:pPr>
+      <w:proofErr w:type="gramStart"/>
       <w:r>
         <w:rPr>
           <w:b/>
         </w:rPr>
         <w:t>variance</w:t>
       </w:r>
-      <w:r>
-        <w:t>: Var(X) = E((X - E(X)))^2 (definition) = E(X^2) - (E(X))^2</w:t>
-      </w:r>
-    </w:p>
-    <w:p>
-      <w:pPr>
-        <w:pStyle w:val="PlainText"/>
-      </w:pPr>
-      <w:r>
-        <w:rPr>
-          <w:b/>
-        </w:rPr>
-        <w:lastRenderedPageBreak/>
-        <w:t>standard deviation</w:t>
-      </w:r>
-      <w:r>
-        <w:t>: sigma(X) = sqrt(Var(X))</w:t>
-      </w:r>
-    </w:p>
-    <w:p>
-      <w:pPr>
-        <w:pStyle w:val="PlainText"/>
-      </w:pPr>
-      <w:r>
-        <w:rPr>
-          <w:b/>
-        </w:rPr>
-        <w:t>covariance</w:t>
-      </w:r>
-      <w:r>
-        <w:t xml:space="preserve"> of X, Y: E(XY) - E(X)E(Y)</w:t>
-      </w:r>
-    </w:p>
-    <w:p>
-      <w:pPr>
-        <w:pStyle w:val="PlainText"/>
-      </w:pPr>
-      <w:r>
-        <w:rPr>
-          <w:b/>
-        </w:rPr>
-        <w:t>X,Y independent</w:t>
-      </w:r>
-      <w:r>
-        <w:t xml:space="preserve"> =&gt; E(XY) = E(X)E(Y)</w:t>
-      </w:r>
-    </w:p>
-    <w:p>
-      <w:pPr>
-        <w:pStyle w:val="PlainText"/>
-      </w:pPr>
-      <w:r>
-        <w:rPr>
-          <w:b/>
-        </w:rPr>
-        <w:t>X,Y independent</w:t>
-      </w:r>
-      <w:r>
-        <w:t xml:space="preserve"> =&gt; Var(X+Y) = Var(X) + Var(Y)</w:t>
-      </w:r>
-    </w:p>
-    <w:p>
-      <w:pPr>
-        <w:pStyle w:val="PlainText"/>
-      </w:pPr>
-      <w:r>
-        <w:rPr>
-          <w:b/>
-        </w:rPr>
-        <w:t>Theorem</w:t>
-      </w:r>
-      <w:r>
-        <w:t>: Let X be a random variable that takes on only non-negative integer values. Then E[X]</w:t>
-      </w:r>
-      <w:r>
-        <w:t xml:space="preserve"> = sum_{i=1}^infinity Pr[X&gt;=i].</w:t>
-      </w:r>
-    </w:p>
-    <w:p>
-      <w:pPr>
-        <w:pStyle w:val="PlainText"/>
-      </w:pPr>
-    </w:p>
-    <w:p>
-      <w:pPr>
-        <w:pStyle w:val="PlainText"/>
-        <w:rPr>
-          <w:b/>
-          <w:i/>
-        </w:rPr>
-      </w:pPr>
+      <w:proofErr w:type="gramEnd"/>
+      <w:r>
+        <w:t>: Var(X) = E((X - E(X))^2 = int_-oo^oo x^2f(x) dx - (int_-oo^oo xf(x) dx)^2</w:t>
+      </w:r>
+    </w:p>
+    <w:p>
+      <w:pPr>
+        <w:pStyle w:val="PlainText"/>
+      </w:pPr>
+      <w:proofErr w:type="gramStart"/>
+      <w:r>
+        <w:rPr>
+          <w:b/>
+        </w:rPr>
+        <w:t>joint</w:t>
+      </w:r>
+      <w:proofErr w:type="gramEnd"/>
+      <w:r>
+        <w:rPr>
+          <w:b/>
+        </w:rPr>
+        <w:t xml:space="preserve"> density</w:t>
+      </w:r>
+      <w:r>
+        <w:t>: a function f:R^2-&gt;R s.t. Pr[a&lt;=X&lt;=b, c&lt;=Y&lt;=d] = int_c^d int_a^b f(x,y) dxdy for all a&lt;=b, c&lt;=d</w:t>
+      </w:r>
+    </w:p>
+    <w:p>
+      <w:pPr>
+        <w:pStyle w:val="PlainText"/>
+      </w:pPr>
+      <w:proofErr w:type="gramStart"/>
+      <w:r>
+        <w:rPr>
+          <w:b/>
+        </w:rPr>
+        <w:t>independence</w:t>
+      </w:r>
+      <w:proofErr w:type="gramEnd"/>
+      <w:r>
+        <w:rPr>
+          <w:b/>
+        </w:rPr>
+        <w:t xml:space="preserve"> for continuous r.v.'s</w:t>
+      </w:r>
+      <w:r>
+        <w:t>: events a&lt;=X&lt;=b and c&lt;=Y&lt;=d are independent for all a,b,c,d. or f(x,y) = f1(x)f2(y)</w:t>
+      </w:r>
+    </w:p>
+    <w:p>
+      <w:pPr>
+        <w:pStyle w:val="PlainText"/>
+      </w:pPr>
+      <w:proofErr w:type="gramStart"/>
+      <w:r>
+        <w:rPr>
+          <w:b/>
+        </w:rPr>
+        <w:t>exponential</w:t>
+      </w:r>
+      <w:proofErr w:type="gramEnd"/>
+      <w:r>
+        <w:rPr>
+          <w:b/>
+        </w:rPr>
+        <w:t xml:space="preserve"> distribution</w:t>
+      </w:r>
+      <w:r>
+        <w:t>: f(x) = lambda*e^(-lambda*x) if x&gt;=0 else 0 (lambda &gt; 0) (with parameter lambda)</w:t>
+      </w:r>
+    </w:p>
+    <w:p>
+      <w:pPr>
+        <w:pStyle w:val="PlainText"/>
+      </w:pPr>
+      <w:r>
+        <w:t xml:space="preserve">  </w:t>
+      </w:r>
+      <w:proofErr w:type="gramStart"/>
+      <w:r>
+        <w:t>E(</w:t>
+      </w:r>
+      <w:proofErr w:type="gramEnd"/>
+      <w:r>
+        <w:t>X) = 1/lambda, E(X^2) = 2/lambda^2, Var(X) = 1/lambda^2</w:t>
+      </w:r>
+    </w:p>
+    <w:p>
+      <w:pPr>
+        <w:pStyle w:val="PlainText"/>
+      </w:pPr>
+      <w:r>
+        <w:t xml:space="preserve">  </w:t>
+      </w:r>
+      <w:proofErr w:type="gramStart"/>
+      <w:r>
+        <w:t>Pr[</w:t>
+      </w:r>
+      <w:proofErr w:type="gramEnd"/>
+      <w:r>
+        <w:t>X&gt;t] = int_t^oo lambda*e^(-lambda*x) dx = e^(-lambda*t)</w:t>
+      </w:r>
+    </w:p>
+    <w:p>
+      <w:pPr>
+        <w:pStyle w:val="PlainText"/>
+      </w:pPr>
+      <w:r>
+        <w:t xml:space="preserve">  </w:t>
+      </w:r>
+      <w:proofErr w:type="gramStart"/>
+      <w:r>
+        <w:t>memoryless</w:t>
+      </w:r>
+      <w:proofErr w:type="gramEnd"/>
+      <w:r>
+        <w:t xml:space="preserve"> property: exponential distribution &amp; geometric distribution</w:t>
+      </w:r>
+    </w:p>
+    <w:p>
+      <w:pPr>
+        <w:pStyle w:val="PlainText"/>
+      </w:pPr>
+      <w:r>
+        <w:t xml:space="preserve">    </w:t>
+      </w:r>
+      <w:proofErr w:type="gramStart"/>
+      <w:r>
+        <w:t>Pr[</w:t>
+      </w:r>
+      <w:proofErr w:type="gramEnd"/>
+      <w:r>
+        <w:t>X&gt;s+t | X&gt;t] = Pr[X&gt;s]  (s &gt; 0, t &gt; 0)</w:t>
+      </w:r>
+    </w:p>
+    <w:p>
+      <w:pPr>
+        <w:pStyle w:val="PlainText"/>
+      </w:pPr>
+      <w:r>
+        <w:t xml:space="preserve">  X1 exp with param l_1, X2 exp with param l_2 =&gt; Y = </w:t>
+      </w:r>
+      <w:proofErr w:type="gramStart"/>
+      <w:r>
+        <w:t>min{</w:t>
+      </w:r>
+      <w:proofErr w:type="gramEnd"/>
+      <w:r>
+        <w:t>X1, X2} exp with param l_1+l_2</w:t>
+      </w:r>
+    </w:p>
+    <w:p>
+      <w:pPr>
+        <w:pStyle w:val="PlainText"/>
+      </w:pPr>
+      <w:r>
+        <w:rPr>
+          <w:b/>
+        </w:rPr>
+        <w:t>Normal distribution</w:t>
+      </w:r>
+      <w:r>
+        <w:t xml:space="preserve">: X ~ </w:t>
+      </w:r>
+      <w:proofErr w:type="gramStart"/>
+      <w:r>
+        <w:t>N(</w:t>
+      </w:r>
+      <w:proofErr w:type="gramEnd"/>
+      <w:r>
+        <w:t xml:space="preserve">miu, sigma^2). </w:t>
+      </w:r>
+      <w:proofErr w:type="gramStart"/>
+      <w:r>
+        <w:t>f</w:t>
+      </w:r>
+      <w:proofErr w:type="gramEnd"/>
+      <w:r>
+        <w:t>(x) = 1/sqrt(2*pi*sigma^2) * e^(-(x-miu)^2 / (2*sigma^2)) (sigma &gt; 0)</w:t>
+      </w:r>
+    </w:p>
+    <w:p>
+      <w:pPr>
+        <w:pStyle w:val="PlainText"/>
+      </w:pPr>
+      <w:r>
+        <w:t xml:space="preserve">  </w:t>
+      </w:r>
+      <w:proofErr w:type="gramStart"/>
+      <w:r>
+        <w:t>when</w:t>
+      </w:r>
+      <w:proofErr w:type="gramEnd"/>
+      <w:r>
+        <w:t xml:space="preserve"> miu=0 and sigma=1, standard normal distribution</w:t>
+      </w:r>
+    </w:p>
+    <w:p>
+      <w:pPr>
+        <w:pStyle w:val="PlainText"/>
+      </w:pPr>
+      <w:r>
+        <w:t xml:space="preserve">  </w:t>
+      </w:r>
+      <w:proofErr w:type="gramStart"/>
+      <w:r>
+        <w:t>in</w:t>
+      </w:r>
+      <w:proofErr w:type="gramEnd"/>
+      <w:r>
+        <w:t xml:space="preserve"> general, Y = (X-miu) / sigma has the standard normal distribution</w:t>
+      </w:r>
+    </w:p>
+    <w:p>
+      <w:pPr>
+        <w:pStyle w:val="PlainText"/>
+      </w:pPr>
+      <w:r>
+        <w:rPr>
+          <w:b/>
+        </w:rPr>
+        <w:t>Central Limit Theorem</w:t>
+      </w:r>
+      <w:r>
+        <w:t>: Let X1</w:t>
+      </w:r>
+      <w:proofErr w:type="gramStart"/>
+      <w:r>
+        <w:t>,...,</w:t>
+      </w:r>
+      <w:proofErr w:type="gramEnd"/>
+      <w:r>
+        <w:t xml:space="preserve">Xn be i.i.d.r.v. </w:t>
+      </w:r>
+      <w:proofErr w:type="gramStart"/>
+      <w:r>
+        <w:t>with</w:t>
+      </w:r>
+      <w:proofErr w:type="gramEnd"/>
+      <w:r>
+        <w:t xml:space="preserve"> common expectation miu=E(Xi) and variance sigma^2=Var(Xi) (both assumed to be &lt;oo). Define A'n = (An-miu)/(sigma/</w:t>
+      </w:r>
+      <w:proofErr w:type="gramStart"/>
+      <w:r>
+        <w:t>sqrt(</w:t>
+      </w:r>
+      <w:proofErr w:type="gramEnd"/>
+      <w:r>
+        <w:t>n)) = ((sum_i Xi)-n*miu) / (sigma*sqrt(n)). Then as n-&gt;oo, the distribution of A'n approaches the standard normal distribution in the sense that, for any real alpha,</w:t>
+      </w:r>
+    </w:p>
+    <w:p>
+      <w:pPr>
+        <w:pStyle w:val="PlainText"/>
+      </w:pPr>
+      <w:r>
+        <w:t xml:space="preserve">  </w:t>
+      </w:r>
+      <w:proofErr w:type="gramStart"/>
+      <w:r>
+        <w:t>Pr[</w:t>
+      </w:r>
+      <w:proofErr w:type="gramEnd"/>
+      <w:r>
+        <w:t>A'n&lt;=alpha] -&gt; 1/sqrt(2pi) int_-oo^alpha e^(-x^2/2) dx as n-&gt;oo</w:t>
+      </w:r>
+    </w:p>
+    <w:p>
+      <w:pPr>
+        <w:pStyle w:val="PlainText"/>
+      </w:pPr>
+    </w:p>
+    <w:p>
+      <w:pPr>
+        <w:pStyle w:val="PlainText"/>
+      </w:pPr>
+      <w:r>
+        <w:rPr>
+          <w:b/>
+          <w:i/>
+        </w:rPr>
+        <w:t xml:space="preserve">======== </w:t>
+      </w:r>
+      <w:proofErr w:type="gramStart"/>
+      <w:r>
+        <w:rPr>
+          <w:b/>
+          <w:i/>
+        </w:rPr>
+        <w:t>cardinality</w:t>
+      </w:r>
+      <w:proofErr w:type="gramEnd"/>
+      <w:r>
+        <w:rPr>
+          <w:b/>
+          <w:i/>
+        </w:rPr>
+        <w:t xml:space="preserve"> and intractability</w:t>
+      </w:r>
+      <w:r>
+        <w:t xml:space="preserve"> </w:t>
+      </w:r>
       <w:r>
         <w:rPr>
           <w:b/>
@@ -1173,886 +3355,115 @@
         </w:rPr>
         <w:t>=======</w:t>
       </w:r>
-      <w:r>
-        <w:rPr>
-          <w:b/>
-          <w:i/>
-        </w:rPr>
-        <w:t xml:space="preserve"> distribution </w:t>
-      </w:r>
-      <w:r>
-        <w:rPr>
-          <w:b/>
-          <w:i/>
-        </w:rPr>
-        <w:t>=</w:t>
-      </w:r>
-      <w:r>
-        <w:rPr>
-          <w:b/>
-          <w:i/>
-        </w:rPr>
-        <w:t>=======</w:t>
-      </w:r>
-    </w:p>
-    <w:p>
-      <w:pPr>
-        <w:pStyle w:val="PlainText"/>
-      </w:pPr>
-      <w:r>
-        <w:rPr>
-          <w:b/>
-        </w:rPr>
-        <w:t>binomial distribution</w:t>
-      </w:r>
-      <w:r>
-        <w:t xml:space="preserve">: Pr[X=i] = (n choose i)p^i(1-p)^(n-i). X ~ Bin(n, p). </w:t>
-      </w:r>
-      <w:r>
-        <w:rPr>
-          <w:b/>
-        </w:rPr>
-        <w:t>E[X]</w:t>
-      </w:r>
-      <w:r>
-        <w:t xml:space="preserve"> = np</w:t>
-      </w:r>
-      <w:r>
-        <w:t xml:space="preserve">. </w:t>
-      </w:r>
-      <w:r>
-        <w:t>E(X^2) = n^2p^2 + np(1-p)</w:t>
-      </w:r>
-      <w:r>
-        <w:t>.</w:t>
-      </w:r>
+    </w:p>
+    <w:p>
+      <w:pPr>
+        <w:pStyle w:val="PlainText"/>
+      </w:pPr>
+      <w:proofErr w:type="gramStart"/>
+      <w:r>
+        <w:rPr>
+          <w:b/>
+        </w:rPr>
+        <w:t>bijection</w:t>
+      </w:r>
+      <w:proofErr w:type="gramEnd"/>
+      <w:r>
+        <w:rPr>
+          <w:b/>
+        </w:rPr>
+        <w:t xml:space="preserve"> from N to Z</w:t>
+      </w:r>
+      <w:r>
+        <w:t>: f(x) = x/2 if x is even else -(x+1)/2</w:t>
+      </w:r>
+    </w:p>
+    <w:p>
+      <w:pPr>
+        <w:pStyle w:val="PlainText"/>
+      </w:pPr>
+      <w:r>
+        <w:rPr>
+          <w:b/>
+        </w:rPr>
+        <w:t>Cantor-Bernstein theorem</w:t>
+      </w:r>
+      <w:r>
+        <w:t>: if |A| &lt;= |B| and |B| &lt;= |A| then |A| = |B|</w:t>
+      </w:r>
+    </w:p>
+    <w:p>
+      <w:pPr>
+        <w:pStyle w:val="PlainText"/>
+      </w:pPr>
+      <w:proofErr w:type="gramStart"/>
+      <w:r>
+        <w:rPr>
+          <w:b/>
+        </w:rPr>
+        <w:t>injection</w:t>
+      </w:r>
+      <w:proofErr w:type="gramEnd"/>
+      <w:r>
+        <w:rPr>
+          <w:b/>
+        </w:rPr>
+        <w:t xml:space="preserve"> from N to Q</w:t>
+      </w:r>
+      <w:r>
+        <w:t>: N -&gt; Z*Z -&gt; Q. The latter by mapping rational number to 2D points, and go by spiral</w:t>
+      </w:r>
+    </w:p>
+    <w:p>
+      <w:pPr>
+        <w:pStyle w:val="PlainText"/>
+      </w:pPr>
+      <w:proofErr w:type="gramStart"/>
+      <w:r>
+        <w:rPr>
+          <w:b/>
+        </w:rPr>
+        <w:t>finite</w:t>
+      </w:r>
+      <w:proofErr w:type="gramEnd"/>
+      <w:r>
+        <w:rPr>
+          <w:b/>
+        </w:rPr>
+        <w:t xml:space="preserve"> binary strings countable</w:t>
+      </w:r>
+      <w:r>
+        <w:t xml:space="preserve"> (prove by listing strings in increasing order of length, and then in lexicographic order)</w:t>
+      </w:r>
+    </w:p>
+    <w:p>
+      <w:pPr>
+        <w:pStyle w:val="PlainText"/>
+      </w:pPr>
+      <w:r>
+        <w:t xml:space="preserve">[0, 1] </w:t>
+      </w:r>
+      <w:proofErr w:type="gramStart"/>
+      <w:r>
+        <w:t>uncountable.</w:t>
+      </w:r>
+      <w:proofErr w:type="gramEnd"/>
       <w:r>
         <w:t xml:space="preserve"> </w:t>
       </w:r>
-      <w:r>
-        <w:rPr>
-          <w:b/>
-        </w:rPr>
-        <w:t>Var</w:t>
-      </w:r>
-      <w:r>
-        <w:t xml:space="preserve"> = np(1-p)</w:t>
-      </w:r>
-      <w:r>
-        <w:t>.</w:t>
-      </w:r>
-    </w:p>
-    <w:p>
-      <w:pPr>
-        <w:pStyle w:val="PlainText"/>
-      </w:pPr>
-      <w:r>
-        <w:rPr>
-          <w:b/>
-        </w:rPr>
-        <w:t>geometric distribution</w:t>
-      </w:r>
-      <w:r>
-        <w:t xml:space="preserve">: X ~ Geom(p). Pr[X=i] = (1-p)^(i-1)p. </w:t>
-      </w:r>
-      <w:r>
-        <w:rPr>
-          <w:b/>
-        </w:rPr>
-        <w:t>E[X]</w:t>
-      </w:r>
-      <w:r>
-        <w:t xml:space="preserve"> = 1/p. Pr[X&gt;=i] = (1-p)^(i-1)</w:t>
-      </w:r>
-      <w:r>
-        <w:t xml:space="preserve">. </w:t>
-      </w:r>
-      <w:r>
-        <w:rPr>
-          <w:b/>
-        </w:rPr>
-        <w:t>Var</w:t>
-      </w:r>
-      <w:r>
-        <w:t xml:space="preserve"> = (1-p)/p^2.</w:t>
-      </w:r>
-    </w:p>
-    <w:p>
-      <w:pPr>
-        <w:pStyle w:val="PlainText"/>
-      </w:pPr>
-      <w:r>
-        <w:rPr>
-          <w:b/>
-        </w:rPr>
-        <w:t>Poisson distribution</w:t>
-      </w:r>
-      <w:r>
-        <w:t xml:space="preserve">: </w:t>
-      </w:r>
-      <w:r>
-        <w:t xml:space="preserve">X ~ Poiss(lambda). </w:t>
-      </w:r>
-      <w:r>
-        <w:t>Pr[X=i] = lambda^i/i! * e^(-lambda)</w:t>
-      </w:r>
-      <w:r>
-        <w:t>.</w:t>
-      </w:r>
-      <w:r>
-        <w:t xml:space="preserve"> </w:t>
-      </w:r>
-      <w:r>
-        <w:rPr>
-          <w:b/>
-        </w:rPr>
-        <w:t>E[X]</w:t>
-      </w:r>
-      <w:r>
-        <w:t>=</w:t>
-      </w:r>
-      <w:r>
-        <w:t>lambda</w:t>
-      </w:r>
-      <w:r>
-        <w:t xml:space="preserve">. </w:t>
-      </w:r>
-      <w:r>
-        <w:t>E(X^2)=lambda*(lambda+1</w:t>
-      </w:r>
-      <w:r>
-        <w:t xml:space="preserve">), </w:t>
-      </w:r>
-      <w:r>
-        <w:rPr>
-          <w:b/>
-        </w:rPr>
-        <w:t>Var</w:t>
-      </w:r>
-      <w:r>
-        <w:t xml:space="preserve"> = lambda.</w:t>
-      </w:r>
-    </w:p>
-    <w:p>
-      <w:pPr>
-        <w:pStyle w:val="PlainText"/>
-      </w:pPr>
-      <w:r>
-        <w:rPr>
-          <w:b/>
-        </w:rPr>
-        <w:t>fixed points in random permutation</w:t>
-      </w:r>
-      <w:r>
-        <w:rPr>
-          <w:b/>
-        </w:rPr>
-        <w:t xml:space="preserve">: </w:t>
-      </w:r>
-      <w:r>
-        <w:rPr>
-          <w:b/>
-        </w:rPr>
-        <w:t>E(X)</w:t>
-      </w:r>
-      <w:r>
-        <w:t xml:space="preserve"> </w:t>
-      </w:r>
-      <w:r>
-        <w:t>=</w:t>
-      </w:r>
-      <w:r>
-        <w:t xml:space="preserve"> </w:t>
-      </w:r>
-      <w:r>
-        <w:t xml:space="preserve">1, </w:t>
-      </w:r>
-      <w:r>
-        <w:t xml:space="preserve">E(X^2) = 2, </w:t>
-      </w:r>
-      <w:r>
-        <w:rPr>
-          <w:b/>
-        </w:rPr>
-        <w:t>Var</w:t>
-      </w:r>
-      <w:r>
-        <w:t xml:space="preserve"> = 1</w:t>
-      </w:r>
-    </w:p>
-    <w:p>
-      <w:pPr>
-        <w:pStyle w:val="PlainText"/>
-      </w:pPr>
-      <w:r>
-        <w:rPr>
-          <w:b/>
-        </w:rPr>
-        <w:t>random walk</w:t>
-      </w:r>
-      <w:r>
-        <w:t xml:space="preserve">: </w:t>
-      </w:r>
-      <w:r>
-        <w:rPr>
-          <w:b/>
-        </w:rPr>
-        <w:t>E(X)</w:t>
-      </w:r>
-      <w:r>
-        <w:t xml:space="preserve"> = 0, </w:t>
-      </w:r>
-      <w:r>
-        <w:t xml:space="preserve">E(X^2) = n, </w:t>
-      </w:r>
-      <w:r>
-        <w:rPr>
-          <w:b/>
-        </w:rPr>
-        <w:t>Var(X)</w:t>
-      </w:r>
-      <w:r>
-        <w:t xml:space="preserve"> = n</w:t>
-      </w:r>
-    </w:p>
-    <w:p>
-      <w:pPr>
-        <w:pStyle w:val="PlainText"/>
-      </w:pPr>
-    </w:p>
-    <w:p>
-      <w:pPr>
-        <w:pStyle w:val="PlainText"/>
-        <w:rPr>
-          <w:b/>
-          <w:i/>
-        </w:rPr>
-      </w:pPr>
-      <w:r>
-        <w:rPr>
-          <w:b/>
-          <w:i/>
-        </w:rPr>
-        <w:t>=</w:t>
-      </w:r>
-      <w:r>
-        <w:rPr>
-          <w:b/>
-          <w:i/>
-        </w:rPr>
-        <w:t>=======</w:t>
-      </w:r>
-      <w:r>
-        <w:rPr>
-          <w:b/>
-          <w:i/>
-        </w:rPr>
-        <w:t xml:space="preserve"> example of probabilities </w:t>
-      </w:r>
-      <w:r>
-        <w:rPr>
-          <w:b/>
-          <w:i/>
-        </w:rPr>
-        <w:t>=</w:t>
-      </w:r>
-      <w:r>
-        <w:rPr>
-          <w:b/>
-          <w:i/>
-        </w:rPr>
-        <w:t>=======</w:t>
-      </w:r>
-    </w:p>
-    <w:p>
-      <w:pPr>
-        <w:pStyle w:val="PlainText"/>
-      </w:pPr>
-      <w:r>
-        <w:rPr>
-          <w:b/>
-        </w:rPr>
-        <w:t>error correction</w:t>
-      </w:r>
-      <w:r>
-        <w:t>: encode n packets into n+k packets s.t. the recipient can reconstruct the original n packets from any n packets received. packets lost with prob p. X (packets received) ~ Bin(n+k, 1-p)</w:t>
-      </w:r>
-    </w:p>
-    <w:p>
-      <w:pPr>
-        <w:pStyle w:val="PlainText"/>
-      </w:pPr>
-      <w:r>
-        <w:rPr>
-          <w:b/>
-        </w:rPr>
-        <w:t>Hash table</w:t>
-      </w:r>
-      <w:r>
-        <w:t>: n locations. A = event: insert m keys with no collisions, assuming uniformly distributed hash function.</w:t>
-      </w:r>
-    </w:p>
-    <w:p>
-      <w:pPr>
-        <w:pStyle w:val="PlainText"/>
-      </w:pPr>
-      <w:r>
-        <w:t xml:space="preserve">    Pr[A] = (1 - 1/n) * (1 - 2/n) * ... * (1 - (m-1)/n). Take ln: ln(1-x) ~ -x. ln(Pr[A]) ~ -m^2/2n =&gt; Pr[A] ~ e^(-m^2/2n)</w:t>
-      </w:r>
-    </w:p>
-    <w:p>
-      <w:pPr>
-        <w:pStyle w:val="PlainText"/>
-      </w:pPr>
-      <w:r>
-        <w:t xml:space="preserve">    union bound: Ai: pair i has collision. Pr[bar A] &lt;= sum Pr[Ai] = m(m-1)/2n</w:t>
-      </w:r>
-    </w:p>
-    <w:p>
-      <w:pPr>
-        <w:pStyle w:val="PlainText"/>
-      </w:pPr>
-      <w:r>
-        <w:rPr>
-          <w:b/>
-        </w:rPr>
-        <w:t>throw m balls into n bins</w:t>
-      </w:r>
-      <w:r>
-        <w:t>. Y = number of empty bins. E[Y] = n(1-1/n)^m</w:t>
-      </w:r>
-    </w:p>
-    <w:p>
-      <w:pPr>
-        <w:pStyle w:val="PlainText"/>
-      </w:pPr>
-      <w:r>
-        <w:rPr>
-          <w:b/>
-        </w:rPr>
-        <w:t xml:space="preserve">collect </w:t>
-      </w:r>
-      <w:r>
-        <w:rPr>
-          <w:b/>
-        </w:rPr>
-        <w:t xml:space="preserve">at least one copy of each of </w:t>
-      </w:r>
-      <w:r>
-        <w:rPr>
-          <w:b/>
-        </w:rPr>
-        <w:t>n different cards</w:t>
-      </w:r>
-      <w:r>
-        <w:t xml:space="preserve">. X = boxes need to. Xi = #boxes buy while trying to get the ith new card. </w:t>
-      </w:r>
-    </w:p>
-    <w:p>
-      <w:pPr>
-        <w:pStyle w:val="PlainText"/>
-      </w:pPr>
-      <w:r>
-        <w:t xml:space="preserve">    E(Xi) = n / (n - i + 1) =&gt; E(X) = n sum_{i=1}^n 1/i ~ n (ln n + lambda)</w:t>
-      </w:r>
-      <w:r>
-        <w:t>.</w:t>
-      </w:r>
-      <w:r>
-        <w:t xml:space="preserve"> </w:t>
-      </w:r>
-    </w:p>
-    <w:p>
-      <w:pPr>
-        <w:pStyle w:val="PlainText"/>
-      </w:pPr>
-      <w:r>
-        <w:t xml:space="preserve">    </w:t>
-      </w:r>
-      <w:r>
-        <w:t>lambda = 0.5772... Euler constant</w:t>
-      </w:r>
-    </w:p>
-    <w:p>
-      <w:pPr>
-        <w:pStyle w:val="PlainText"/>
-      </w:pPr>
-    </w:p>
-    <w:p>
-      <w:pPr>
-        <w:pStyle w:val="PlainText"/>
-        <w:rPr>
-          <w:b/>
-          <w:i/>
-        </w:rPr>
-      </w:pPr>
-      <w:r>
-        <w:rPr>
-          <w:b/>
-          <w:i/>
-        </w:rPr>
-        <w:t>=</w:t>
-      </w:r>
-      <w:r>
-        <w:rPr>
-          <w:b/>
-          <w:i/>
-        </w:rPr>
-        <w:t>=======</w:t>
-      </w:r>
-      <w:r>
-        <w:rPr>
-          <w:b/>
-          <w:i/>
-        </w:rPr>
-        <w:t xml:space="preserve"> approximation </w:t>
-      </w:r>
-      <w:r>
-        <w:rPr>
-          <w:b/>
-          <w:i/>
-        </w:rPr>
-        <w:t>=</w:t>
-      </w:r>
-      <w:r>
-        <w:rPr>
-          <w:b/>
-          <w:i/>
-        </w:rPr>
-        <w:t>=======</w:t>
-      </w:r>
-    </w:p>
-    <w:p>
-      <w:pPr>
-        <w:pStyle w:val="PlainText"/>
-      </w:pPr>
-      <w:r>
-        <w:rPr>
-          <w:b/>
-        </w:rPr>
-        <w:t>Markov's inequality</w:t>
-      </w:r>
-      <w:r>
-        <w:t>: For a nonnegative r.v. X with E(X) = miu, and any alpha &gt; 0, Pr[X &gt;= alpha] &lt;= E(X) / alpha</w:t>
-      </w:r>
-    </w:p>
-    <w:p>
-      <w:pPr>
-        <w:pStyle w:val="PlainText"/>
-      </w:pPr>
-      <w:r>
-        <w:t xml:space="preserve">  proof technique: note sum_a a*Pr[X=a] &gt;= sum_{a &gt;= alpha} a*Pr[X=a]</w:t>
-      </w:r>
-    </w:p>
-    <w:p>
-      <w:pPr>
-        <w:pStyle w:val="PlainText"/>
-      </w:pPr>
-      <w:r>
-        <w:rPr>
-          <w:b/>
-        </w:rPr>
-        <w:t>C</w:t>
-      </w:r>
-      <w:r>
-        <w:rPr>
-          <w:b/>
-        </w:rPr>
-        <w:t>hebysh</w:t>
-      </w:r>
-      <w:r>
-        <w:rPr>
-          <w:b/>
-        </w:rPr>
-        <w:t>ev's inequality</w:t>
-      </w:r>
-      <w:r>
-        <w:t>: For a random variable X with expectation E(X) = miu, and for any alpha &gt; 0, Pr[|X-miu| &gt;= alpha] &lt;= Var(X) / alpha^2</w:t>
-      </w:r>
-    </w:p>
-    <w:p>
-      <w:pPr>
-        <w:pStyle w:val="PlainText"/>
-      </w:pPr>
-      <w:r>
-        <w:t xml:space="preserve">  proof technique: define r.v. Y := (X-miu)^2. Pr[|X-miu| &gt;= alpha] = Pr[Y &gt;= alpha^2]. </w:t>
-      </w:r>
-    </w:p>
-    <w:p>
-      <w:pPr>
-        <w:pStyle w:val="PlainText"/>
-      </w:pPr>
-      <w:r>
-        <w:t xml:space="preserve">  corollary: r.v. X with E(X) = miu, sigma = sqrt(Var(X)), Pr[|X-miu| &gt;= beta*sigma] &lt;= 1 / beta^2</w:t>
-      </w:r>
-    </w:p>
-    <w:p>
-      <w:pPr>
-        <w:pStyle w:val="PlainText"/>
-      </w:pPr>
-      <w:r>
-        <w:rPr>
-          <w:b/>
-        </w:rPr>
-        <w:t>i.i.d</w:t>
-      </w:r>
-      <w:r>
-        <w:t>: independent, identically distributed</w:t>
-      </w:r>
-    </w:p>
-    <w:p>
-      <w:pPr>
-        <w:pStyle w:val="PlainText"/>
-      </w:pPr>
-      <w:r>
-        <w:t>estimate a proportion p by taking a small sample</w:t>
-      </w:r>
-    </w:p>
-    <w:p>
-      <w:pPr>
-        <w:pStyle w:val="PlainText"/>
-      </w:pPr>
-      <w:r>
-        <w:t xml:space="preserve">  An = Sn / n = (X1 + ... + Xn) / n</w:t>
-      </w:r>
-    </w:p>
-    <w:p>
-      <w:pPr>
-        <w:pStyle w:val="PlainText"/>
-      </w:pPr>
-      <w:r>
-        <w:t xml:space="preserve">  Var(An) = Var(Xi) / n = p(1-p) / n</w:t>
-      </w:r>
-    </w:p>
-    <w:p>
-      <w:pPr>
-        <w:pStyle w:val="PlainText"/>
-      </w:pPr>
-      <w:r>
-        <w:t xml:space="preserve">  Pr[|An-p| &gt;= epsilon*p] &lt;= Var(An) / (epsilon*p)^2 &lt;= delta</w:t>
-      </w:r>
-    </w:p>
-    <w:p>
-      <w:pPr>
-        <w:pStyle w:val="PlainText"/>
-      </w:pPr>
-      <w:r>
-        <w:t xml:space="preserve">    =&gt; n &gt;= (sigma^2 / miu^2) * 1 / (epsilon^2 * delta)</w:t>
-      </w:r>
-    </w:p>
-    <w:p>
-      <w:pPr>
-        <w:pStyle w:val="PlainText"/>
-      </w:pPr>
-      <w:r>
-        <w:t xml:space="preserve">    =&gt; n &gt;= (1-p)/p*1/(epsilon^2 * delta)</w:t>
-      </w:r>
-    </w:p>
-    <w:p>
-      <w:pPr>
-        <w:pStyle w:val="PlainText"/>
-      </w:pPr>
-      <w:r>
-        <w:rPr>
-          <w:b/>
-        </w:rPr>
-        <w:t>Law of Large Numbers</w:t>
-      </w:r>
-      <w:r>
-        <w:t>: X1, ..., Xn i.i.d. r.v. with common E(Xi) = miu. Define An := 1/n sum_i Xi. Then for any alpha &gt; 0, we have Pr[|An - miu| &gt;= alpha] -&gt; 0 as n -&gt; oo</w:t>
-      </w:r>
-    </w:p>
-    <w:p>
-      <w:pPr>
-        <w:pStyle w:val="PlainText"/>
-      </w:pPr>
-    </w:p>
-    <w:p>
-      <w:pPr>
-        <w:pStyle w:val="PlainText"/>
-      </w:pPr>
-      <w:r>
-        <w:rPr>
-          <w:b/>
-          <w:i/>
-        </w:rPr>
-        <w:t>=</w:t>
-      </w:r>
-      <w:r>
-        <w:rPr>
-          <w:b/>
-          <w:i/>
-        </w:rPr>
-        <w:t>=======</w:t>
-      </w:r>
-      <w:r>
-        <w:rPr>
-          <w:b/>
-          <w:i/>
-        </w:rPr>
-        <w:t xml:space="preserve"> conditional distribution</w:t>
-      </w:r>
-      <w:r>
-        <w:t xml:space="preserve"> </w:t>
-      </w:r>
-      <w:r>
-        <w:rPr>
-          <w:b/>
-          <w:i/>
-        </w:rPr>
-        <w:t>=</w:t>
-      </w:r>
-      <w:r>
-        <w:rPr>
-          <w:b/>
-          <w:i/>
-        </w:rPr>
-        <w:t>=======</w:t>
-      </w:r>
-    </w:p>
-    <w:p>
-      <w:pPr>
-        <w:pStyle w:val="PlainText"/>
-      </w:pPr>
-      <w:r>
-        <w:rPr>
-          <w:b/>
-        </w:rPr>
-        <w:t>conditional distribution</w:t>
-      </w:r>
-      <w:r>
-        <w:t>: X given Y=b is collection of values {(a, Pr[X=a|Y=b]): a in A}</w:t>
-      </w:r>
-    </w:p>
-    <w:p>
-      <w:pPr>
-        <w:pStyle w:val="PlainText"/>
-      </w:pPr>
-      <w:r>
-        <w:rPr>
-          <w:b/>
-        </w:rPr>
-        <w:t>conditional expectation</w:t>
-      </w:r>
-      <w:r>
-        <w:t>: E(X|Y=b) = sum_{a in A} a * Pr[X=a|Y=b]</w:t>
-      </w:r>
-    </w:p>
-    <w:p>
-      <w:pPr>
-        <w:pStyle w:val="PlainText"/>
-      </w:pPr>
-      <w:r>
-        <w:rPr>
-          <w:b/>
-        </w:rPr>
-        <w:t>conditional independence</w:t>
-      </w:r>
-      <w:r>
-        <w:t>: A and B are said to be conditionally independent given C if</w:t>
-      </w:r>
-      <w:r>
-        <w:t xml:space="preserve"> Pr[A, B|C] = Pr[A|C] * Pr[B|C]</w:t>
-      </w:r>
-    </w:p>
-    <w:p>
-      <w:pPr>
-        <w:pStyle w:val="PlainText"/>
-      </w:pPr>
-      <w:r>
-        <w:rPr>
-          <w:b/>
-        </w:rPr>
-        <w:t xml:space="preserve">total </w:t>
-      </w:r>
-      <w:r>
-        <w:rPr>
-          <w:b/>
-        </w:rPr>
-        <w:t>expectation law</w:t>
-      </w:r>
-      <w:r>
-        <w:t>: E(X) = sum_{b in B} Pr[Y=b] * E(X|Y=b)</w:t>
-      </w:r>
-    </w:p>
-    <w:p>
-      <w:pPr>
-        <w:pStyle w:val="PlainText"/>
-      </w:pPr>
-      <w:r>
-        <w:rPr>
-          <w:b/>
-        </w:rPr>
-        <w:t>prior distribution</w:t>
-      </w:r>
-      <w:r>
-        <w:rPr>
-          <w:b/>
-        </w:rPr>
-        <w:t xml:space="preserve">: </w:t>
-      </w:r>
-      <w:r>
-        <w:t>{(i, Pr[X=i]): i = 1, ..., n}</w:t>
-      </w:r>
-    </w:p>
-    <w:p>
-      <w:pPr>
-        <w:pStyle w:val="PlainText"/>
-      </w:pPr>
-      <w:r>
-        <w:rPr>
-          <w:b/>
-        </w:rPr>
-        <w:t>posterior distribution</w:t>
-      </w:r>
-      <w:r>
-        <w:t xml:space="preserve">: </w:t>
-      </w:r>
-      <w:r>
-        <w:t>{(i, Pr[X=i|Y1=H]): i = 1, ..., n</w:t>
-      </w:r>
-      <w:r>
-        <w:t>}</w:t>
-      </w:r>
-    </w:p>
-    <w:p>
-      <w:pPr>
-        <w:pStyle w:val="PlainText"/>
-        <w:rPr>
-          <w:b/>
-        </w:rPr>
-      </w:pPr>
-      <w:r>
-        <w:rPr>
-          <w:b/>
-        </w:rPr>
-        <w:t>Pr[Y2=H|Y1=H] = sum_{i=1}^n Pr[X=i|Y1=H] * Pr[Y2=H|X=i, Y1=H]</w:t>
-      </w:r>
-    </w:p>
-    <w:p>
-      <w:pPr>
-        <w:pStyle w:val="PlainText"/>
-      </w:pPr>
-      <w:r>
-        <w:rPr>
-          <w:b/>
-        </w:rPr>
-        <w:t>MAP (maximum a posteriori) rule</w:t>
-      </w:r>
-      <w:r>
-        <w:t>: guess the value a* for which the conditional probability of X=a* given the observations is the largest</w:t>
-      </w:r>
-    </w:p>
-    <w:p>
-      <w:pPr>
-        <w:pStyle w:val="PlainText"/>
-        <w:rPr>
-          <w:b/>
-        </w:rPr>
-      </w:pPr>
-      <w:r>
-        <w:rPr>
-          <w:b/>
-        </w:rPr>
-        <w:t>error probability analysis:</w:t>
-      </w:r>
-    </w:p>
-    <w:p>
-      <w:pPr>
-        <w:pStyle w:val="PlainText"/>
-      </w:pPr>
-      <w:r>
-        <w:t xml:space="preserve">  Pr[E] = Pr[sum_i Z_i &gt; n/2] = sum_{k=ceil(n/2)}^n {n choose k} p^k(1-p)^(n-k)</w:t>
-      </w:r>
-    </w:p>
-    <w:p>
-      <w:pPr>
-        <w:pStyle w:val="PlainText"/>
-      </w:pPr>
-      <w:r>
-        <w:t xml:space="preserve">        = Pr[S &gt; n/2] &lt; Pr[|S-np|&gt;n(1/2-p)] &lt;= Var(S)/(n^2(1/2-p)^2) = p(1-p)/(1/2-p)^2 * (1/n)</w:t>
-      </w:r>
-    </w:p>
-    <w:p>
-      <w:pPr>
-        <w:pStyle w:val="PlainText"/>
-      </w:pPr>
-    </w:p>
-    <w:p>
-      <w:pPr>
-        <w:pStyle w:val="PlainText"/>
-        <w:rPr>
-          <w:b/>
-          <w:i/>
-        </w:rPr>
-      </w:pPr>
-      <w:r>
-        <w:rPr>
-          <w:b/>
-          <w:i/>
-        </w:rPr>
-        <w:t>=</w:t>
-      </w:r>
-      <w:r>
-        <w:rPr>
-          <w:b/>
-          <w:i/>
-        </w:rPr>
-        <w:t>=======</w:t>
-      </w:r>
-      <w:r>
-        <w:rPr>
-          <w:b/>
-          <w:i/>
-        </w:rPr>
-        <w:t xml:space="preserve"> continuous probability </w:t>
-      </w:r>
-      <w:r>
-        <w:rPr>
-          <w:b/>
-          <w:i/>
-        </w:rPr>
-        <w:t>=</w:t>
-      </w:r>
-      <w:r>
-        <w:rPr>
-          <w:b/>
-          <w:i/>
-        </w:rPr>
-        <w:t>=======</w:t>
-      </w:r>
-    </w:p>
-    <w:p>
-      <w:pPr>
-        <w:pStyle w:val="PlainText"/>
-      </w:pPr>
-      <w:r>
-        <w:rPr>
-          <w:b/>
-        </w:rPr>
-        <w:t>probability density function</w:t>
-      </w:r>
-      <w:r>
-        <w:t>: a function f:R-&gt;R s.t. Pr[a&lt;=X&lt;=b] = int_a^b f(x)dx for all a &lt;= b</w:t>
-      </w:r>
-    </w:p>
-    <w:p>
-      <w:pPr>
-        <w:pStyle w:val="PlainText"/>
-      </w:pPr>
-      <w:r>
-        <w:t xml:space="preserve">  condition: int_-oo^oo f(x) dx = 1</w:t>
-      </w:r>
-    </w:p>
-    <w:p>
-      <w:pPr>
-        <w:pStyle w:val="PlainText"/>
-      </w:pPr>
-      <w:r>
-        <w:rPr>
-          <w:b/>
-        </w:rPr>
-        <w:t>X discrete</w:t>
+      <w:proofErr w:type="gramStart"/>
+      <w:r>
+        <w:t>prove</w:t>
+      </w:r>
+      <w:proofErr w:type="gramEnd"/>
+      <w:r>
+        <w:t xml:space="preserve"> by </w:t>
+      </w:r>
+      <w:r>
+        <w:rPr>
+          <w:b/>
+        </w:rPr>
+        <w:t>diagonalization</w:t>
       </w:r>
       <w:r>
         <w:t xml:space="preserve">, </w:t>
@@ -2061,326 +3472,6 @@
         <w:rPr>
           <w:b/>
         </w:rPr>
-        <w:t>Y = cX</w:t>
-      </w:r>
-      <w:r>
-        <w:t xml:space="preserve"> =&gt; distribution of Y: Pr[X=a] = Pr[Y=a/c]</w:t>
-      </w:r>
-    </w:p>
-    <w:p>
-      <w:pPr>
-        <w:pStyle w:val="PlainText"/>
-      </w:pPr>
-      <w:r>
-        <w:rPr>
-          <w:b/>
-        </w:rPr>
-        <w:t>X continuous, Y = cX</w:t>
-      </w:r>
-      <w:r>
-        <w:t xml:space="preserve"> =&gt; pdf of Y: f_Y(x) = 1/c f_X(x/c)</w:t>
-      </w:r>
-    </w:p>
-    <w:p>
-      <w:pPr>
-        <w:pStyle w:val="PlainText"/>
-      </w:pPr>
-      <w:r>
-        <w:rPr>
-          <w:b/>
-        </w:rPr>
-        <w:t>expectation</w:t>
-      </w:r>
-      <w:r>
-        <w:t>: E(X) = int_-oo^oo xf(x) dx</w:t>
-      </w:r>
-    </w:p>
-    <w:p>
-      <w:pPr>
-        <w:pStyle w:val="PlainText"/>
-      </w:pPr>
-    </w:p>
-    <w:p>
-      <w:pPr>
-        <w:pStyle w:val="PlainText"/>
-      </w:pPr>
-      <w:r>
-        <w:rPr>
-          <w:b/>
-        </w:rPr>
-        <w:t>variance</w:t>
-      </w:r>
-      <w:r>
-        <w:t>: Var(X) = E((X - E(X))^2 = int_-oo^oo x^2f(x) dx - (int_-oo^oo xf(x) dx)^2</w:t>
-      </w:r>
-    </w:p>
-    <w:p>
-      <w:pPr>
-        <w:pStyle w:val="PlainText"/>
-      </w:pPr>
-      <w:r>
-        <w:rPr>
-          <w:b/>
-        </w:rPr>
-        <w:t>joint density</w:t>
-      </w:r>
-      <w:r>
-        <w:t>: a function f:R^2-&gt;R s.t. Pr[a&lt;=X&lt;=b, c&lt;=Y&lt;=d] = int_c^d int_a^b f(x,y) dxdy for all a&lt;=b, c&lt;=d</w:t>
-      </w:r>
-    </w:p>
-    <w:p>
-      <w:pPr>
-        <w:pStyle w:val="PlainText"/>
-      </w:pPr>
-      <w:r>
-        <w:rPr>
-          <w:b/>
-        </w:rPr>
-        <w:t>independence for continuous r.v.'s</w:t>
-      </w:r>
-      <w:r>
-        <w:t>: events a&lt;=X&lt;=b and c&lt;=Y&lt;=d are independent for all a,b,c,d. or f(x,y) = f1(x)f2(y)</w:t>
-      </w:r>
-    </w:p>
-    <w:p>
-      <w:pPr>
-        <w:pStyle w:val="PlainText"/>
-      </w:pPr>
-      <w:r>
-        <w:rPr>
-          <w:b/>
-        </w:rPr>
-        <w:t>exponential distribution</w:t>
-      </w:r>
-      <w:r>
-        <w:t>: f(x) = lambda*e^(-lambda*x) if x&gt;=0 else 0 (lambda &gt; 0) (with parameter lambda)</w:t>
-      </w:r>
-    </w:p>
-    <w:p>
-      <w:pPr>
-        <w:pStyle w:val="PlainText"/>
-      </w:pPr>
-      <w:r>
-        <w:t xml:space="preserve">  E(X) = 1/lambda, E(X^2) = 2/lambda^2, Var(X) = 1/lambda^2</w:t>
-      </w:r>
-    </w:p>
-    <w:p>
-      <w:pPr>
-        <w:pStyle w:val="PlainText"/>
-      </w:pPr>
-      <w:r>
-        <w:t xml:space="preserve">  Pr[X&gt;t] = int_t^oo lambda*e^(-lambda*x) dx = e^(-lambda*t)</w:t>
-      </w:r>
-    </w:p>
-    <w:p>
-      <w:pPr>
-        <w:pStyle w:val="PlainText"/>
-      </w:pPr>
-      <w:r>
-        <w:t xml:space="preserve">  memoryless property: exponential distribution &amp; geometric distribution</w:t>
-      </w:r>
-    </w:p>
-    <w:p>
-      <w:pPr>
-        <w:pStyle w:val="PlainText"/>
-      </w:pPr>
-      <w:r>
-        <w:t xml:space="preserve">    Pr[X&gt;s+t | X&gt;t] = Pr[X&gt;s]  (s &gt; 0, t &gt; 0)</w:t>
-      </w:r>
-    </w:p>
-    <w:p>
-      <w:pPr>
-        <w:pStyle w:val="PlainText"/>
-      </w:pPr>
-      <w:r>
-        <w:t xml:space="preserve">  X1 exp with param l_1, X2 exp with param l_2 =&gt; Y = min{X1, X2} exp with param l_1+l_2</w:t>
-      </w:r>
-    </w:p>
-    <w:p>
-      <w:pPr>
-        <w:pStyle w:val="PlainText"/>
-      </w:pPr>
-      <w:r>
-        <w:rPr>
-          <w:b/>
-        </w:rPr>
-        <w:t>Normal distribution</w:t>
-      </w:r>
-      <w:r>
-        <w:t>: X ~ N(miu, sigma^2). f(x) = 1/sqrt(2*pi*sigma^2) * e^(-(x-miu)^2 / (2*sigma^2)) (sigma &gt; 0)</w:t>
-      </w:r>
-    </w:p>
-    <w:p>
-      <w:pPr>
-        <w:pStyle w:val="PlainText"/>
-      </w:pPr>
-      <w:r>
-        <w:t xml:space="preserve">  when miu=0 and sigma=1, standard normal distribution</w:t>
-      </w:r>
-    </w:p>
-    <w:p>
-      <w:pPr>
-        <w:pStyle w:val="PlainText"/>
-      </w:pPr>
-      <w:r>
-        <w:t xml:space="preserve">  in general, Y = (X-miu) / sigma has the standard normal distribution</w:t>
-      </w:r>
-    </w:p>
-    <w:p>
-      <w:pPr>
-        <w:pStyle w:val="PlainText"/>
-      </w:pPr>
-      <w:r>
-        <w:rPr>
-          <w:b/>
-        </w:rPr>
-        <w:t>Central Limit Theorem</w:t>
-      </w:r>
-      <w:r>
-        <w:t>: Let X1,...,Xn be i.i.d.r.v. with common expectation miu=E(Xi) and variance sigma^2=Var(Xi) (both assumed to be &lt;oo). Define A'n = (An-miu)/(sigma/sqrt(n)) = ((sum_i Xi)-n*miu) / (sigma*sqrt(n)). Then as n-&gt;oo, the distribution of A'n approaches the standard normal distribution in the sense that, for any real alpha,</w:t>
-      </w:r>
-    </w:p>
-    <w:p>
-      <w:pPr>
-        <w:pStyle w:val="PlainText"/>
-      </w:pPr>
-      <w:r>
-        <w:t xml:space="preserve">  Pr[A'n&lt;=alpha] -&gt; 1/sqrt(2pi) int_-oo^alpha e^(-x^2/2) dx as n-&gt;oo</w:t>
-      </w:r>
-    </w:p>
-    <w:p>
-      <w:pPr>
-        <w:pStyle w:val="PlainText"/>
-      </w:pPr>
-      <w:bookmarkStart w:id="0" w:name="_GoBack"/>
-      <w:bookmarkEnd w:id="0"/>
-    </w:p>
-    <w:p>
-      <w:pPr>
-        <w:pStyle w:val="PlainText"/>
-      </w:pPr>
-      <w:r>
-        <w:rPr>
-          <w:b/>
-          <w:i/>
-        </w:rPr>
-        <w:t>=</w:t>
-      </w:r>
-      <w:r>
-        <w:rPr>
-          <w:b/>
-          <w:i/>
-        </w:rPr>
-        <w:t>=======</w:t>
-      </w:r>
-      <w:r>
-        <w:rPr>
-          <w:b/>
-          <w:i/>
-        </w:rPr>
-        <w:t xml:space="preserve"> cardinality</w:t>
-      </w:r>
-      <w:r>
-        <w:rPr>
-          <w:b/>
-          <w:i/>
-        </w:rPr>
-        <w:t xml:space="preserve"> and intractability</w:t>
-      </w:r>
-      <w:r>
-        <w:t xml:space="preserve"> </w:t>
-      </w:r>
-      <w:r>
-        <w:rPr>
-          <w:b/>
-          <w:i/>
-        </w:rPr>
-        <w:t>=</w:t>
-      </w:r>
-      <w:r>
-        <w:rPr>
-          <w:b/>
-          <w:i/>
-        </w:rPr>
-        <w:t>=======</w:t>
-      </w:r>
-    </w:p>
-    <w:p>
-      <w:pPr>
-        <w:pStyle w:val="PlainText"/>
-      </w:pPr>
-      <w:r>
-        <w:rPr>
-          <w:b/>
-        </w:rPr>
-        <w:t>bijection from N to Z</w:t>
-      </w:r>
-      <w:r>
-        <w:t>: f(x) = x/2 if x is even else -(x+1)/2</w:t>
-      </w:r>
-    </w:p>
-    <w:p>
-      <w:pPr>
-        <w:pStyle w:val="PlainText"/>
-      </w:pPr>
-      <w:r>
-        <w:rPr>
-          <w:b/>
-        </w:rPr>
-        <w:t>Cantor-Bernstein theorem</w:t>
-      </w:r>
-      <w:r>
-        <w:t>: if |A| &lt;= |B| and |B| &lt;= |A| then |A| = |B|</w:t>
-      </w:r>
-    </w:p>
-    <w:p>
-      <w:pPr>
-        <w:pStyle w:val="PlainText"/>
-      </w:pPr>
-      <w:r>
-        <w:rPr>
-          <w:b/>
-        </w:rPr>
-        <w:t>injection from N to Q</w:t>
-      </w:r>
-      <w:r>
-        <w:t>: N -&gt; Z*Z -&gt; Q. The latter by mapping rational number to 2D points, and go by spiral</w:t>
-      </w:r>
-    </w:p>
-    <w:p>
-      <w:pPr>
-        <w:pStyle w:val="PlainText"/>
-      </w:pPr>
-      <w:r>
-        <w:rPr>
-          <w:b/>
-        </w:rPr>
-        <w:t>finite binary strings countable</w:t>
-      </w:r>
-      <w:r>
-        <w:t xml:space="preserve"> (prove by listing strings in increasing order of length, and then in lexicographic order)</w:t>
-      </w:r>
-    </w:p>
-    <w:p>
-      <w:pPr>
-        <w:pStyle w:val="PlainText"/>
-      </w:pPr>
-      <w:r>
-        <w:t xml:space="preserve">[0, 1] uncountable. prove by </w:t>
-      </w:r>
-      <w:r>
-        <w:rPr>
-          <w:b/>
-        </w:rPr>
-        <w:t>diagonalization</w:t>
-      </w:r>
-      <w:r>
-        <w:t xml:space="preserve">, </w:t>
-      </w:r>
-      <w:r>
-        <w:rPr>
-          <w:b/>
-        </w:rPr>
         <w:t>add 2 to each digit</w:t>
       </w:r>
     </w:p>
@@ -2391,64 +3482,126 @@
           <w:b/>
         </w:rPr>
       </w:pPr>
-      <w:r>
-        <w:rPr>
-          <w:b/>
-        </w:rPr>
-        <w:t>cantor set</w:t>
+      <w:proofErr w:type="gramStart"/>
+      <w:r>
+        <w:rPr>
+          <w:b/>
+        </w:rPr>
+        <w:t>cantor</w:t>
+      </w:r>
+      <w:proofErr w:type="gramEnd"/>
+      <w:r>
+        <w:rPr>
+          <w:b/>
+        </w:rPr>
+        <w:t xml:space="preserve"> set</w:t>
       </w:r>
       <w:r>
         <w:t xml:space="preserve">: repeatedly remove 1/3 ~ 2/3 of interval. </w:t>
       </w:r>
-      <w:r>
-        <w:rPr>
-          <w:b/>
-        </w:rPr>
-        <w:t>uncountable set of measure 0</w:t>
-      </w:r>
-    </w:p>
-    <w:p>
-      <w:pPr>
-        <w:pStyle w:val="PlainText"/>
-      </w:pPr>
-      <w:r>
-        <w:t xml:space="preserve">  represent each number as ternary strings. C = {x in [0,1]: x has ternary representation of only 0's and 2's}</w:t>
-      </w:r>
-    </w:p>
-    <w:p>
-      <w:pPr>
-        <w:pStyle w:val="PlainText"/>
-      </w:pPr>
-      <w:r>
-        <w:t xml:space="preserve">  divide each ternary string by 2 -&gt; onto [0, 1]</w:t>
-      </w:r>
-    </w:p>
-    <w:p>
-      <w:pPr>
-        <w:pStyle w:val="PlainText"/>
-        <w:rPr>
-          <w:b/>
-        </w:rPr>
-      </w:pPr>
-      <w:r>
-        <w:rPr>
-          <w:b/>
-        </w:rPr>
-        <w:t>S countably infinite =&gt; |P(S)| &gt; |S|</w:t>
-      </w:r>
-    </w:p>
-    <w:p>
-      <w:pPr>
-        <w:pStyle w:val="PlainText"/>
-      </w:pPr>
-      <w:r>
-        <w:rPr>
-          <w:b/>
-        </w:rPr>
-        <w:t>halting problem</w:t>
-      </w:r>
-      <w:r>
-        <w:t>: Turing(P): if TestHalt(P, P) = "yes" then loop forever; else halt. Turing(Turing) contradiction</w:t>
+      <w:proofErr w:type="gramStart"/>
+      <w:r>
+        <w:rPr>
+          <w:b/>
+        </w:rPr>
+        <w:t>uncountable</w:t>
+      </w:r>
+      <w:proofErr w:type="gramEnd"/>
+      <w:r>
+        <w:rPr>
+          <w:b/>
+        </w:rPr>
+        <w:t xml:space="preserve"> set of measure 0</w:t>
+      </w:r>
+    </w:p>
+    <w:p>
+      <w:pPr>
+        <w:pStyle w:val="PlainText"/>
+      </w:pPr>
+      <w:r>
+        <w:t xml:space="preserve">  </w:t>
+      </w:r>
+      <w:proofErr w:type="gramStart"/>
+      <w:r>
+        <w:t>represent</w:t>
+      </w:r>
+      <w:proofErr w:type="gramEnd"/>
+      <w:r>
+        <w:t xml:space="preserve"> each number as ternary strings. C = {x in [0,1]: x has ternary representation of only 0's and 2's}</w:t>
+      </w:r>
+    </w:p>
+    <w:p>
+      <w:pPr>
+        <w:pStyle w:val="PlainText"/>
+      </w:pPr>
+      <w:r>
+        <w:t xml:space="preserve">  </w:t>
+      </w:r>
+      <w:proofErr w:type="gramStart"/>
+      <w:r>
+        <w:t>divide</w:t>
+      </w:r>
+      <w:proofErr w:type="gramEnd"/>
+      <w:r>
+        <w:t xml:space="preserve"> each ternary string by 2 -&gt; onto [0, 1]</w:t>
+      </w:r>
+    </w:p>
+    <w:p>
+      <w:pPr>
+        <w:pStyle w:val="PlainText"/>
+        <w:rPr>
+          <w:b/>
+        </w:rPr>
+      </w:pPr>
+      <w:r>
+        <w:rPr>
+          <w:b/>
+        </w:rPr>
+        <w:t>S countably infinite =&gt; |</w:t>
+      </w:r>
+      <w:proofErr w:type="gramStart"/>
+      <w:r>
+        <w:rPr>
+          <w:b/>
+        </w:rPr>
+        <w:t>P(</w:t>
+      </w:r>
+      <w:proofErr w:type="gramEnd"/>
+      <w:r>
+        <w:rPr>
+          <w:b/>
+        </w:rPr>
+        <w:t>S)| &gt; |S|</w:t>
+      </w:r>
+    </w:p>
+    <w:p>
+      <w:pPr>
+        <w:pStyle w:val="PlainText"/>
+      </w:pPr>
+      <w:proofErr w:type="gramStart"/>
+      <w:r>
+        <w:rPr>
+          <w:b/>
+        </w:rPr>
+        <w:t>halting</w:t>
+      </w:r>
+      <w:proofErr w:type="gramEnd"/>
+      <w:r>
+        <w:rPr>
+          <w:b/>
+        </w:rPr>
+        <w:t xml:space="preserve"> problem</w:t>
+      </w:r>
+      <w:r>
+        <w:t xml:space="preserve">: Turing(P): if TestHalt(P, P) = "yes" then loop forever; else halt. </w:t>
+      </w:r>
+      <w:proofErr w:type="gramStart"/>
+      <w:r>
+        <w:t>Turing(</w:t>
+      </w:r>
+      <w:proofErr w:type="gramEnd"/>
+      <w:r>
+        <w:t>Turing) contradiction</w:t>
       </w:r>
     </w:p>
     <w:sectPr>
@@ -3207,7 +4360,7 @@
 </file>
 
 <file path=customXml/itemProps1.xml><?xml version="1.0" encoding="utf-8"?>
-<ds:datastoreItem xmlns:ds="http://schemas.openxmlformats.org/officeDocument/2006/customXml" ds:itemID="{C6C0FEE6-3018-A742-8879-18A2C944526D}">
+<ds:datastoreItem xmlns:ds="http://schemas.openxmlformats.org/officeDocument/2006/customXml" ds:itemID="{A298867A-23F0-4240-B2F2-CE43294C4F2E}">
   <ds:schemaRefs>
     <ds:schemaRef ds:uri="http://schemas.openxmlformats.org/officeDocument/2006/bibliography"/>
   </ds:schemaRefs>
